--- a/Input_Output values.docx
+++ b/Input_Output values.docx
@@ -112,67 +112,7 @@
           <w:szCs w:val="32"/>
           <w:lang w:eastAsia="en-US"/>
         </w:rPr>
-        <w:t>{'</w:t>
-      </w:r>
-      <w:proofErr w:type="spellStart"/>
-      <w:r>
-        <w:rPr>
-          <w:rFonts w:asciiTheme="minorHAnsi" w:eastAsiaTheme="minorHAnsi" w:hAnsiTheme="minorHAnsi" w:cstheme="minorBidi"/>
-          <w:sz w:val="32"/>
-          <w:szCs w:val="32"/>
-          <w:lang w:eastAsia="en-US"/>
-        </w:rPr>
-        <w:t>done</w:t>
-      </w:r>
-      <w:proofErr w:type="spellEnd"/>
-      <w:r>
-        <w:rPr>
-          <w:rFonts w:asciiTheme="minorHAnsi" w:eastAsiaTheme="minorHAnsi" w:hAnsiTheme="minorHAnsi" w:cstheme="minorBidi"/>
-          <w:sz w:val="32"/>
-          <w:szCs w:val="32"/>
-          <w:lang w:eastAsia="en-US"/>
-        </w:rPr>
-        <w:t>': false, '</w:t>
-      </w:r>
-      <w:proofErr w:type="spellStart"/>
-      <w:r>
-        <w:rPr>
-          <w:rFonts w:asciiTheme="minorHAnsi" w:eastAsiaTheme="minorHAnsi" w:hAnsiTheme="minorHAnsi" w:cstheme="minorBidi"/>
-          <w:sz w:val="32"/>
-          <w:szCs w:val="32"/>
-          <w:lang w:eastAsia="en-US"/>
-        </w:rPr>
-        <w:t>error</w:t>
-      </w:r>
-      <w:proofErr w:type="spellEnd"/>
-      <w:r>
-        <w:rPr>
-          <w:rFonts w:asciiTheme="minorHAnsi" w:eastAsiaTheme="minorHAnsi" w:hAnsiTheme="minorHAnsi" w:cstheme="minorBidi"/>
-          <w:sz w:val="32"/>
-          <w:szCs w:val="32"/>
-          <w:lang w:eastAsia="en-US"/>
-        </w:rPr>
-        <w:t>': '</w:t>
-      </w:r>
-      <w:proofErr w:type="spellStart"/>
-      <w:r>
-        <w:rPr>
-          <w:rFonts w:asciiTheme="minorHAnsi" w:eastAsiaTheme="minorHAnsi" w:hAnsiTheme="minorHAnsi" w:cstheme="minorBidi"/>
-          <w:sz w:val="32"/>
-          <w:szCs w:val="32"/>
-          <w:lang w:eastAsia="en-US"/>
-        </w:rPr>
-        <w:t>no_connection</w:t>
-      </w:r>
-      <w:proofErr w:type="spellEnd"/>
-      <w:r>
-        <w:rPr>
-          <w:rFonts w:asciiTheme="minorHAnsi" w:eastAsiaTheme="minorHAnsi" w:hAnsiTheme="minorHAnsi" w:cstheme="minorBidi"/>
-          <w:sz w:val="32"/>
-          <w:szCs w:val="32"/>
-          <w:lang w:eastAsia="en-US"/>
-        </w:rPr>
-        <w:t>'}</w:t>
+        <w:t>{'done': false, 'error': 'no_connection'}</w:t>
       </w:r>
     </w:p>
     <w:p>
@@ -322,55 +262,7 @@
           <w:sz w:val="32"/>
           <w:szCs w:val="32"/>
         </w:rPr>
-        <w:t>{‘</w:t>
-      </w:r>
-      <w:proofErr w:type="spellStart"/>
-      <w:r>
-        <w:rPr>
-          <w:sz w:val="32"/>
-          <w:szCs w:val="32"/>
-        </w:rPr>
-        <w:t>done</w:t>
-      </w:r>
-      <w:proofErr w:type="spellEnd"/>
-      <w:r>
-        <w:rPr>
-          <w:sz w:val="32"/>
-          <w:szCs w:val="32"/>
-        </w:rPr>
-        <w:t xml:space="preserve">’: </w:t>
-      </w:r>
-      <w:proofErr w:type="spellStart"/>
-      <w:r>
-        <w:rPr>
-          <w:sz w:val="32"/>
-          <w:szCs w:val="32"/>
-        </w:rPr>
-        <w:t>true</w:t>
-      </w:r>
-      <w:proofErr w:type="spellEnd"/>
-      <w:r>
-        <w:rPr>
-          <w:sz w:val="32"/>
-          <w:szCs w:val="32"/>
-        </w:rPr>
-        <w:t>, ‘account’: …, ‘name’: …, ‘</w:t>
-      </w:r>
-      <w:proofErr w:type="spellStart"/>
-      <w:r>
-        <w:rPr>
-          <w:sz w:val="32"/>
-          <w:szCs w:val="32"/>
-        </w:rPr>
-        <w:t>surname</w:t>
-      </w:r>
-      <w:proofErr w:type="spellEnd"/>
-      <w:r>
-        <w:rPr>
-          <w:sz w:val="32"/>
-          <w:szCs w:val="32"/>
-        </w:rPr>
-        <w:t>’: …} se il login è andato a buon fine</w:t>
+        <w:t>{‘done’: true, ‘account’: …, ‘name’: …, ‘surname’: …} se il login è andato a buon fine</w:t>
       </w:r>
     </w:p>
     <w:p>
@@ -392,65 +284,8 @@
           <w:sz w:val="32"/>
           <w:szCs w:val="32"/>
         </w:rPr>
-        <w:t>{‘</w:t>
-      </w:r>
-      <w:proofErr w:type="spellStart"/>
-      <w:r>
-        <w:rPr>
-          <w:sz w:val="32"/>
-          <w:szCs w:val="32"/>
-        </w:rPr>
-        <w:t>done</w:t>
-      </w:r>
-      <w:proofErr w:type="spellEnd"/>
-      <w:r>
-        <w:rPr>
-          <w:sz w:val="32"/>
-          <w:szCs w:val="32"/>
-        </w:rPr>
-        <w:t>’: false, ‘</w:t>
-      </w:r>
-      <w:proofErr w:type="spellStart"/>
-      <w:r>
-        <w:rPr>
-          <w:sz w:val="32"/>
-          <w:szCs w:val="32"/>
-        </w:rPr>
-        <w:t>error</w:t>
-      </w:r>
-      <w:proofErr w:type="spellEnd"/>
-      <w:r>
-        <w:rPr>
-          <w:sz w:val="32"/>
-          <w:szCs w:val="32"/>
-        </w:rPr>
-        <w:t xml:space="preserve">’: ‘account or password </w:t>
-      </w:r>
-      <w:proofErr w:type="spellStart"/>
-      <w:r>
-        <w:rPr>
-          <w:sz w:val="32"/>
-          <w:szCs w:val="32"/>
-        </w:rPr>
-        <w:t>not</w:t>
-      </w:r>
-      <w:proofErr w:type="spellEnd"/>
-      <w:r>
-        <w:rPr>
-          <w:sz w:val="32"/>
-          <w:szCs w:val="32"/>
-        </w:rPr>
-        <w:t xml:space="preserve"> </w:t>
-      </w:r>
-      <w:proofErr w:type="spellStart"/>
-      <w:r>
-        <w:rPr>
-          <w:sz w:val="32"/>
-          <w:szCs w:val="32"/>
-        </w:rPr>
-        <w:t>found</w:t>
-      </w:r>
-      <w:proofErr w:type="spellEnd"/>
+        <w:t>{‘done’: false, ‘error’: ‘account or password not found</w:t>
+      </w:r>
     </w:p>
     <w:p>
       <w:pPr>
@@ -489,81 +324,8 @@
           <w:sz w:val="32"/>
           <w:szCs w:val="32"/>
         </w:rPr>
-        <w:t>{‘</w:t>
-      </w:r>
-      <w:proofErr w:type="spellStart"/>
-      <w:r>
-        <w:rPr>
-          <w:sz w:val="32"/>
-          <w:szCs w:val="32"/>
-        </w:rPr>
-        <w:t>done</w:t>
-      </w:r>
-      <w:proofErr w:type="spellEnd"/>
-      <w:r>
-        <w:rPr>
-          <w:sz w:val="32"/>
-          <w:szCs w:val="32"/>
-        </w:rPr>
-        <w:t>’: false, ‘</w:t>
-      </w:r>
-      <w:proofErr w:type="spellStart"/>
-      <w:r>
-        <w:rPr>
-          <w:sz w:val="32"/>
-          <w:szCs w:val="32"/>
-        </w:rPr>
-        <w:t>error</w:t>
-      </w:r>
-      <w:proofErr w:type="spellEnd"/>
-      <w:r>
-        <w:rPr>
-          <w:sz w:val="32"/>
-          <w:szCs w:val="32"/>
-        </w:rPr>
-        <w:t xml:space="preserve">’: ‘user </w:t>
-      </w:r>
-      <w:proofErr w:type="spellStart"/>
-      <w:r>
-        <w:rPr>
-          <w:sz w:val="32"/>
-          <w:szCs w:val="32"/>
-        </w:rPr>
-        <w:t>not</w:t>
-      </w:r>
-      <w:proofErr w:type="spellEnd"/>
-      <w:r>
-        <w:rPr>
-          <w:sz w:val="32"/>
-          <w:szCs w:val="32"/>
-        </w:rPr>
-        <w:t xml:space="preserve"> </w:t>
-      </w:r>
-      <w:proofErr w:type="spellStart"/>
-      <w:r>
-        <w:rPr>
-          <w:sz w:val="32"/>
-          <w:szCs w:val="32"/>
-        </w:rPr>
-        <w:t>found</w:t>
-      </w:r>
-      <w:proofErr w:type="spellEnd"/>
-      <w:r>
-        <w:rPr>
-          <w:sz w:val="32"/>
-          <w:szCs w:val="32"/>
-        </w:rPr>
-        <w:t xml:space="preserve">’} se l’utente o la password non sono stati trovati nel </w:t>
-      </w:r>
-      <w:proofErr w:type="spellStart"/>
-      <w:r>
-        <w:rPr>
-          <w:sz w:val="32"/>
-          <w:szCs w:val="32"/>
-        </w:rPr>
-        <w:t>db</w:t>
-      </w:r>
-      <w:proofErr w:type="spellEnd"/>
+        <w:t>{‘done’: false, ‘error’: ‘user not found’} se l’utente o la password non sono stati trovati nel db</w:t>
+      </w:r>
     </w:p>
     <w:p>
       <w:pPr>
@@ -582,23 +344,7 @@
           <w:sz w:val="32"/>
           <w:szCs w:val="32"/>
         </w:rPr>
-        <w:t>{‘</w:t>
-      </w:r>
-      <w:proofErr w:type="spellStart"/>
-      <w:r>
-        <w:rPr>
-          <w:sz w:val="32"/>
-          <w:szCs w:val="32"/>
-        </w:rPr>
-        <w:t>done</w:t>
-      </w:r>
-      <w:proofErr w:type="spellEnd"/>
-      <w:r>
-        <w:rPr>
-          <w:sz w:val="32"/>
-          <w:szCs w:val="32"/>
-        </w:rPr>
-        <w:t>’: false</w:t>
+        <w:t>{‘done’: false</w:t>
       </w:r>
       <w:r>
         <w:rPr>
@@ -612,65 +358,8 @@
           <w:sz w:val="32"/>
           <w:szCs w:val="32"/>
         </w:rPr>
-        <w:t xml:space="preserve"> ‘</w:t>
-      </w:r>
-      <w:proofErr w:type="spellStart"/>
-      <w:r>
-        <w:rPr>
-          <w:sz w:val="32"/>
-          <w:szCs w:val="32"/>
-        </w:rPr>
-        <w:t>error</w:t>
-      </w:r>
-      <w:proofErr w:type="spellEnd"/>
-      <w:r>
-        <w:rPr>
-          <w:sz w:val="32"/>
-          <w:szCs w:val="32"/>
-        </w:rPr>
-        <w:t xml:space="preserve">’: </w:t>
-      </w:r>
-      <w:proofErr w:type="spellStart"/>
-      <w:r>
-        <w:rPr>
-          <w:sz w:val="32"/>
-          <w:szCs w:val="32"/>
-        </w:rPr>
-        <w:t>db</w:t>
-      </w:r>
-      <w:proofErr w:type="spellEnd"/>
-      <w:r>
-        <w:rPr>
-          <w:sz w:val="32"/>
-          <w:szCs w:val="32"/>
-        </w:rPr>
-        <w:t xml:space="preserve"> </w:t>
-      </w:r>
-      <w:proofErr w:type="spellStart"/>
-      <w:r>
-        <w:rPr>
-          <w:sz w:val="32"/>
-          <w:szCs w:val="32"/>
-        </w:rPr>
-        <w:t>error</w:t>
-      </w:r>
-      <w:proofErr w:type="spellEnd"/>
-      <w:r>
-        <w:rPr>
-          <w:sz w:val="32"/>
-          <w:szCs w:val="32"/>
-        </w:rPr>
-        <w:t xml:space="preserve">} se sono avvenuti errori nel </w:t>
-      </w:r>
-      <w:proofErr w:type="spellStart"/>
-      <w:r>
-        <w:rPr>
-          <w:sz w:val="32"/>
-          <w:szCs w:val="32"/>
-        </w:rPr>
-        <w:t>db</w:t>
-      </w:r>
-      <w:proofErr w:type="spellEnd"/>
+        <w:t xml:space="preserve"> ‘error’: db error} se sono avvenuti errori nel db</w:t>
+      </w:r>
     </w:p>
     <w:p>
       <w:pPr>
@@ -723,17 +412,8 @@
           <w:sz w:val="32"/>
           <w:szCs w:val="32"/>
         </w:rPr>
-        <w:t xml:space="preserve">account, password, name, </w:t>
-      </w:r>
-      <w:proofErr w:type="spellStart"/>
-      <w:r>
-        <w:rPr>
-          <w:sz w:val="32"/>
-          <w:szCs w:val="32"/>
-        </w:rPr>
-        <w:t>surname</w:t>
-      </w:r>
-      <w:proofErr w:type="spellEnd"/>
+        <w:t>account, password, name, surname</w:t>
+      </w:r>
     </w:p>
     <w:p>
       <w:pPr>
@@ -771,87 +451,7 @@
           <w:sz w:val="32"/>
           <w:szCs w:val="32"/>
         </w:rPr>
-        <w:t>{‘</w:t>
-      </w:r>
-      <w:proofErr w:type="spellStart"/>
-      <w:r>
-        <w:rPr>
-          <w:sz w:val="32"/>
-          <w:szCs w:val="32"/>
-        </w:rPr>
-        <w:t>done</w:t>
-      </w:r>
-      <w:proofErr w:type="spellEnd"/>
-      <w:r>
-        <w:rPr>
-          <w:sz w:val="32"/>
-          <w:szCs w:val="32"/>
-        </w:rPr>
-        <w:t xml:space="preserve">’: </w:t>
-      </w:r>
-      <w:proofErr w:type="spellStart"/>
-      <w:r>
-        <w:rPr>
-          <w:sz w:val="32"/>
-          <w:szCs w:val="32"/>
-        </w:rPr>
-        <w:t>true</w:t>
-      </w:r>
-      <w:proofErr w:type="spellEnd"/>
-      <w:r>
-        <w:rPr>
-          <w:sz w:val="32"/>
-          <w:szCs w:val="32"/>
-        </w:rPr>
-        <w:t>, ‘account’: …, ‘</w:t>
-      </w:r>
-      <w:proofErr w:type="spellStart"/>
-      <w:r>
-        <w:rPr>
-          <w:sz w:val="32"/>
-          <w:szCs w:val="32"/>
-        </w:rPr>
-        <w:t>pwd</w:t>
-      </w:r>
-      <w:proofErr w:type="spellEnd"/>
-      <w:r>
-        <w:rPr>
-          <w:sz w:val="32"/>
-          <w:szCs w:val="32"/>
-        </w:rPr>
-        <w:t>’: …, ‘</w:t>
-      </w:r>
-      <w:proofErr w:type="spellStart"/>
-      <w:r>
-        <w:rPr>
-          <w:sz w:val="32"/>
-          <w:szCs w:val="32"/>
-        </w:rPr>
-        <w:t>role</w:t>
-      </w:r>
-      <w:proofErr w:type="spellEnd"/>
-      <w:r>
-        <w:rPr>
-          <w:sz w:val="32"/>
-          <w:szCs w:val="32"/>
-        </w:rPr>
-        <w:t xml:space="preserve">’: ‘Client’, name: …, </w:t>
-      </w:r>
-      <w:proofErr w:type="spellStart"/>
-      <w:r>
-        <w:rPr>
-          <w:sz w:val="32"/>
-          <w:szCs w:val="32"/>
-        </w:rPr>
-        <w:t>surname</w:t>
-      </w:r>
-      <w:proofErr w:type="spellEnd"/>
-      <w:r>
-        <w:rPr>
-          <w:sz w:val="32"/>
-          <w:szCs w:val="32"/>
-        </w:rPr>
-        <w:t>: …} se la registrazione è andata a buon fine</w:t>
+        <w:t>{‘done’: true, ‘account’: …, ‘pwd’: …, ‘role’: ‘Client’, name: …, surname: …} se la registrazione è andata a buon fine</w:t>
       </w:r>
     </w:p>
     <w:p>
@@ -871,87 +471,7 @@
           <w:sz w:val="32"/>
           <w:szCs w:val="32"/>
         </w:rPr>
-        <w:t>{‘</w:t>
-      </w:r>
-      <w:proofErr w:type="spellStart"/>
-      <w:r>
-        <w:rPr>
-          <w:sz w:val="32"/>
-          <w:szCs w:val="32"/>
-        </w:rPr>
-        <w:t>done</w:t>
-      </w:r>
-      <w:proofErr w:type="spellEnd"/>
-      <w:r>
-        <w:rPr>
-          <w:sz w:val="32"/>
-          <w:szCs w:val="32"/>
-        </w:rPr>
-        <w:t>’: false, ‘</w:t>
-      </w:r>
-      <w:proofErr w:type="spellStart"/>
-      <w:r>
-        <w:rPr>
-          <w:sz w:val="32"/>
-          <w:szCs w:val="32"/>
-        </w:rPr>
-        <w:t>error</w:t>
-      </w:r>
-      <w:proofErr w:type="spellEnd"/>
-      <w:r>
-        <w:rPr>
-          <w:sz w:val="32"/>
-          <w:szCs w:val="32"/>
-        </w:rPr>
-        <w:t xml:space="preserve">’: ‘account, password, name or </w:t>
-      </w:r>
-      <w:proofErr w:type="spellStart"/>
-      <w:r>
-        <w:rPr>
-          <w:sz w:val="32"/>
-          <w:szCs w:val="32"/>
-        </w:rPr>
-        <w:t>surname</w:t>
-      </w:r>
-      <w:proofErr w:type="spellEnd"/>
-      <w:r>
-        <w:rPr>
-          <w:sz w:val="32"/>
-          <w:szCs w:val="32"/>
-        </w:rPr>
-        <w:t xml:space="preserve"> </w:t>
-      </w:r>
-      <w:proofErr w:type="spellStart"/>
-      <w:r>
-        <w:rPr>
-          <w:sz w:val="32"/>
-          <w:szCs w:val="32"/>
-        </w:rPr>
-        <w:t>not</w:t>
-      </w:r>
-      <w:proofErr w:type="spellEnd"/>
-      <w:r>
-        <w:rPr>
-          <w:sz w:val="32"/>
-          <w:szCs w:val="32"/>
-        </w:rPr>
-        <w:t xml:space="preserve"> </w:t>
-      </w:r>
-      <w:proofErr w:type="spellStart"/>
-      <w:r>
-        <w:rPr>
-          <w:sz w:val="32"/>
-          <w:szCs w:val="32"/>
-        </w:rPr>
-        <w:t>found</w:t>
-      </w:r>
-      <w:proofErr w:type="spellEnd"/>
-      <w:r>
-        <w:rPr>
-          <w:sz w:val="32"/>
-          <w:szCs w:val="32"/>
-        </w:rPr>
-        <w:t>’}</w:t>
+        <w:t>{‘done’: false, ‘error’: ‘account, password, name or surname not found’}</w:t>
       </w:r>
     </w:p>
     <w:p>
@@ -971,71 +491,7 @@
           <w:sz w:val="32"/>
           <w:szCs w:val="32"/>
         </w:rPr>
-        <w:t>{‘</w:t>
-      </w:r>
-      <w:proofErr w:type="spellStart"/>
-      <w:r>
-        <w:rPr>
-          <w:sz w:val="32"/>
-          <w:szCs w:val="32"/>
-        </w:rPr>
-        <w:t>done</w:t>
-      </w:r>
-      <w:proofErr w:type="spellEnd"/>
-      <w:r>
-        <w:rPr>
-          <w:sz w:val="32"/>
-          <w:szCs w:val="32"/>
-        </w:rPr>
-        <w:t>’: false, ‘</w:t>
-      </w:r>
-      <w:proofErr w:type="spellStart"/>
-      <w:r>
-        <w:rPr>
-          <w:sz w:val="32"/>
-          <w:szCs w:val="32"/>
-        </w:rPr>
-        <w:t>error</w:t>
-      </w:r>
-      <w:proofErr w:type="spellEnd"/>
-      <w:r>
-        <w:rPr>
-          <w:sz w:val="32"/>
-          <w:szCs w:val="32"/>
-        </w:rPr>
-        <w:t>’: ‘</w:t>
-      </w:r>
-      <w:proofErr w:type="spellStart"/>
-      <w:r>
-        <w:rPr>
-          <w:sz w:val="32"/>
-          <w:szCs w:val="32"/>
-        </w:rPr>
-        <w:t>registration</w:t>
-      </w:r>
-      <w:proofErr w:type="spellEnd"/>
-      <w:r>
-        <w:rPr>
-          <w:sz w:val="32"/>
-          <w:szCs w:val="32"/>
-        </w:rPr>
-        <w:t xml:space="preserve"> </w:t>
-      </w:r>
-      <w:proofErr w:type="spellStart"/>
-      <w:r>
-        <w:rPr>
-          <w:sz w:val="32"/>
-          <w:szCs w:val="32"/>
-        </w:rPr>
-        <w:t>failed</w:t>
-      </w:r>
-      <w:proofErr w:type="spellEnd"/>
-      <w:r>
-        <w:rPr>
-          <w:sz w:val="32"/>
-          <w:szCs w:val="32"/>
-        </w:rPr>
-        <w:t>’} se la registrazione è fallita</w:t>
+        <w:t>{‘done’: false, ‘error’: ‘registration failed’} se la registrazione è fallita</w:t>
       </w:r>
     </w:p>
     <w:p>
@@ -1055,81 +511,8 @@
           <w:sz w:val="32"/>
           <w:szCs w:val="32"/>
         </w:rPr>
-        <w:t>{‘</w:t>
-      </w:r>
-      <w:proofErr w:type="spellStart"/>
-      <w:r>
-        <w:rPr>
-          <w:sz w:val="32"/>
-          <w:szCs w:val="32"/>
-        </w:rPr>
-        <w:t>done</w:t>
-      </w:r>
-      <w:proofErr w:type="spellEnd"/>
-      <w:r>
-        <w:rPr>
-          <w:sz w:val="32"/>
-          <w:szCs w:val="32"/>
-        </w:rPr>
-        <w:t>’: false, ‘</w:t>
-      </w:r>
-      <w:proofErr w:type="spellStart"/>
-      <w:r>
-        <w:rPr>
-          <w:sz w:val="32"/>
-          <w:szCs w:val="32"/>
-        </w:rPr>
-        <w:t>error</w:t>
-      </w:r>
-      <w:proofErr w:type="spellEnd"/>
-      <w:r>
-        <w:rPr>
-          <w:sz w:val="32"/>
-          <w:szCs w:val="32"/>
-        </w:rPr>
-        <w:t xml:space="preserve">’: </w:t>
-      </w:r>
-      <w:proofErr w:type="spellStart"/>
-      <w:r>
-        <w:rPr>
-          <w:sz w:val="32"/>
-          <w:szCs w:val="32"/>
-        </w:rPr>
-        <w:t>db</w:t>
-      </w:r>
-      <w:proofErr w:type="spellEnd"/>
-      <w:r>
-        <w:rPr>
-          <w:sz w:val="32"/>
-          <w:szCs w:val="32"/>
-        </w:rPr>
-        <w:t xml:space="preserve"> </w:t>
-      </w:r>
-      <w:proofErr w:type="spellStart"/>
-      <w:r>
-        <w:rPr>
-          <w:sz w:val="32"/>
-          <w:szCs w:val="32"/>
-        </w:rPr>
-        <w:t>error</w:t>
-      </w:r>
-      <w:proofErr w:type="spellEnd"/>
-      <w:r>
-        <w:rPr>
-          <w:sz w:val="32"/>
-          <w:szCs w:val="32"/>
-        </w:rPr>
-        <w:t xml:space="preserve">} se sono avvenuti errori nel </w:t>
-      </w:r>
-      <w:proofErr w:type="spellStart"/>
-      <w:r>
-        <w:rPr>
-          <w:sz w:val="32"/>
-          <w:szCs w:val="32"/>
-        </w:rPr>
-        <w:t>db</w:t>
-      </w:r>
-      <w:proofErr w:type="spellEnd"/>
+        <w:t>{‘done’: false, ‘error’: db error} se sono avvenuti errori nel db</w:t>
+      </w:r>
     </w:p>
     <w:p>
       <w:pPr>
@@ -1223,156 +606,28 @@
           <w:sz w:val="32"/>
           <w:szCs w:val="32"/>
         </w:rPr>
-        <w:t>{‘</w:t>
-      </w:r>
-      <w:proofErr w:type="spellStart"/>
-      <w:r>
-        <w:rPr>
-          <w:sz w:val="32"/>
-          <w:szCs w:val="32"/>
-        </w:rPr>
-        <w:t>done</w:t>
-      </w:r>
-      <w:proofErr w:type="spellEnd"/>
-      <w:r>
-        <w:rPr>
-          <w:sz w:val="32"/>
-          <w:szCs w:val="32"/>
-        </w:rPr>
-        <w:t xml:space="preserve">’: </w:t>
-      </w:r>
-      <w:proofErr w:type="spellStart"/>
-      <w:r>
-        <w:rPr>
-          <w:sz w:val="32"/>
-          <w:szCs w:val="32"/>
-        </w:rPr>
-        <w:t>true</w:t>
-      </w:r>
-      <w:proofErr w:type="spellEnd"/>
-      <w:r>
-        <w:rPr>
-          <w:sz w:val="32"/>
-          <w:szCs w:val="32"/>
-        </w:rPr>
-        <w:t>, ‘</w:t>
-      </w:r>
-      <w:proofErr w:type="spellStart"/>
-      <w:r>
-        <w:rPr>
-          <w:sz w:val="32"/>
-          <w:szCs w:val="32"/>
-        </w:rPr>
-        <w:t>results</w:t>
-      </w:r>
-      <w:proofErr w:type="spellEnd"/>
-      <w:r>
-        <w:rPr>
-          <w:sz w:val="32"/>
-          <w:szCs w:val="32"/>
-        </w:rPr>
-        <w:t>’: [</w:t>
-      </w:r>
-      <w:r>
-        <w:rPr>
-          <w:sz w:val="32"/>
-          <w:szCs w:val="32"/>
-        </w:rPr>
-        <w:t>{‘day’: …, ‘</w:t>
-      </w:r>
-      <w:proofErr w:type="spellStart"/>
-      <w:r>
-        <w:rPr>
-          <w:sz w:val="32"/>
-          <w:szCs w:val="32"/>
-        </w:rPr>
-        <w:t>startTime</w:t>
-      </w:r>
-      <w:proofErr w:type="spellEnd"/>
-      <w:r>
-        <w:rPr>
-          <w:sz w:val="32"/>
-          <w:szCs w:val="32"/>
-        </w:rPr>
-        <w:t>’: …, ‘</w:t>
-      </w:r>
-      <w:proofErr w:type="spellStart"/>
-      <w:r>
-        <w:rPr>
-          <w:sz w:val="32"/>
-          <w:szCs w:val="32"/>
-        </w:rPr>
-        <w:t>title</w:t>
-      </w:r>
-      <w:proofErr w:type="spellEnd"/>
-      <w:r>
-        <w:rPr>
-          <w:sz w:val="32"/>
-          <w:szCs w:val="32"/>
-        </w:rPr>
-        <w:t>’: …, ‘</w:t>
-      </w:r>
-      <w:proofErr w:type="spellStart"/>
-      <w:r>
-        <w:rPr>
-          <w:sz w:val="32"/>
-          <w:szCs w:val="32"/>
-        </w:rPr>
-        <w:t>surname</w:t>
-      </w:r>
-      <w:proofErr w:type="spellEnd"/>
-      <w:r>
-        <w:rPr>
-          <w:sz w:val="32"/>
-          <w:szCs w:val="32"/>
-        </w:rPr>
-        <w:t>’: …, ‘name’: …}, {…}, …</w:t>
-      </w:r>
-      <w:r>
-        <w:rPr>
-          <w:sz w:val="32"/>
-          <w:szCs w:val="32"/>
-        </w:rPr>
-        <w:t xml:space="preserve">]} in cui </w:t>
-      </w:r>
-      <w:proofErr w:type="spellStart"/>
-      <w:r>
-        <w:rPr>
-          <w:sz w:val="32"/>
-          <w:szCs w:val="32"/>
-        </w:rPr>
-        <w:t>results</w:t>
-      </w:r>
-      <w:proofErr w:type="spellEnd"/>
-      <w:r>
-        <w:rPr>
-          <w:sz w:val="32"/>
-          <w:szCs w:val="32"/>
-        </w:rPr>
-        <w:t xml:space="preserve"> contiene tutte le prenotazioni effettuate</w:t>
-      </w:r>
-      <w:r>
-        <w:rPr>
-          <w:sz w:val="32"/>
-          <w:szCs w:val="32"/>
-        </w:rPr>
-        <w:t xml:space="preserve">. </w:t>
-      </w:r>
-      <w:proofErr w:type="spellStart"/>
-      <w:r>
-        <w:rPr>
-          <w:sz w:val="32"/>
-          <w:szCs w:val="32"/>
-        </w:rPr>
-        <w:t>Results</w:t>
-      </w:r>
-      <w:proofErr w:type="spellEnd"/>
-      <w:r>
-        <w:rPr>
-          <w:sz w:val="32"/>
-          <w:szCs w:val="32"/>
-        </w:rPr>
-        <w:t xml:space="preserve"> può essere vuoto se non ci sono lezioni prenotate</w:t>
+        <w:t>{‘done’: true, ‘results’: [</w:t>
+      </w:r>
+      <w:r>
+        <w:rPr>
+          <w:sz w:val="32"/>
+          <w:szCs w:val="32"/>
+        </w:rPr>
+        <w:t>{‘day’: …, ‘startTime’: …, ‘title’: …, ‘surname’: …, ‘name’: …}, {…}, …</w:t>
+      </w:r>
+      <w:r>
+        <w:rPr>
+          <w:sz w:val="32"/>
+          <w:szCs w:val="32"/>
+        </w:rPr>
+        <w:t>]} in cui results contiene tutte le prenotazioni effettuate</w:t>
+      </w:r>
+      <w:r>
+        <w:rPr>
+          <w:sz w:val="32"/>
+          <w:szCs w:val="32"/>
+        </w:rPr>
+        <w:t>. Results può essere vuoto se non ci sono lezioni prenotate</w:t>
       </w:r>
       <w:r>
         <w:rPr>
@@ -1416,80 +671,7 @@
           <w:sz w:val="32"/>
           <w:szCs w:val="32"/>
         </w:rPr>
-        <w:t>{‘</w:t>
-      </w:r>
-      <w:proofErr w:type="spellStart"/>
-      <w:r>
-        <w:rPr>
-          <w:sz w:val="32"/>
-          <w:szCs w:val="32"/>
-        </w:rPr>
-        <w:t>done</w:t>
-      </w:r>
-      <w:proofErr w:type="spellEnd"/>
-      <w:r>
-        <w:rPr>
-          <w:sz w:val="32"/>
-          <w:szCs w:val="32"/>
-        </w:rPr>
-        <w:t>’: false, ‘</w:t>
-      </w:r>
-      <w:proofErr w:type="spellStart"/>
-      <w:r>
-        <w:rPr>
-          <w:sz w:val="32"/>
-          <w:szCs w:val="32"/>
-        </w:rPr>
-        <w:t>error</w:t>
-      </w:r>
-      <w:proofErr w:type="spellEnd"/>
-      <w:r>
-        <w:rPr>
-          <w:sz w:val="32"/>
-          <w:szCs w:val="32"/>
-        </w:rPr>
-        <w:t xml:space="preserve">’: ‘state or account </w:t>
-      </w:r>
-      <w:proofErr w:type="spellStart"/>
-      <w:r>
-        <w:rPr>
-          <w:sz w:val="32"/>
-          <w:szCs w:val="32"/>
-        </w:rPr>
-        <w:t>not</w:t>
-      </w:r>
-      <w:proofErr w:type="spellEnd"/>
-      <w:r>
-        <w:rPr>
-          <w:sz w:val="32"/>
-          <w:szCs w:val="32"/>
-        </w:rPr>
-        <w:t xml:space="preserve"> </w:t>
-      </w:r>
-      <w:proofErr w:type="spellStart"/>
-      <w:r>
-        <w:rPr>
-          <w:sz w:val="32"/>
-          <w:szCs w:val="32"/>
-        </w:rPr>
-        <w:t>found</w:t>
-      </w:r>
-      <w:proofErr w:type="spellEnd"/>
-      <w:proofErr w:type="gramStart"/>
-      <w:r>
-        <w:rPr>
-          <w:sz w:val="32"/>
-          <w:szCs w:val="32"/>
-        </w:rPr>
-        <w:t>’ }</w:t>
-      </w:r>
-      <w:proofErr w:type="gramEnd"/>
-      <w:r>
-        <w:rPr>
-          <w:sz w:val="32"/>
-          <w:szCs w:val="32"/>
-        </w:rPr>
-        <w:t xml:space="preserve"> se i suddetti parametri non sono presenti</w:t>
+        <w:t>{‘done’: false, ‘error’: ‘state or account not found’ } se i suddetti parametri non sono presenti</w:t>
       </w:r>
     </w:p>
     <w:p>
@@ -1509,81 +691,8 @@
           <w:sz w:val="32"/>
           <w:szCs w:val="32"/>
         </w:rPr>
-        <w:t>{‘</w:t>
-      </w:r>
-      <w:proofErr w:type="spellStart"/>
-      <w:r>
-        <w:rPr>
-          <w:sz w:val="32"/>
-          <w:szCs w:val="32"/>
-        </w:rPr>
-        <w:t>done</w:t>
-      </w:r>
-      <w:proofErr w:type="spellEnd"/>
-      <w:r>
-        <w:rPr>
-          <w:sz w:val="32"/>
-          <w:szCs w:val="32"/>
-        </w:rPr>
-        <w:t>’: false, ‘</w:t>
-      </w:r>
-      <w:proofErr w:type="spellStart"/>
-      <w:r>
-        <w:rPr>
-          <w:sz w:val="32"/>
-          <w:szCs w:val="32"/>
-        </w:rPr>
-        <w:t>error</w:t>
-      </w:r>
-      <w:proofErr w:type="spellEnd"/>
-      <w:r>
-        <w:rPr>
-          <w:sz w:val="32"/>
-          <w:szCs w:val="32"/>
-        </w:rPr>
-        <w:t xml:space="preserve">’: </w:t>
-      </w:r>
-      <w:proofErr w:type="spellStart"/>
-      <w:r>
-        <w:rPr>
-          <w:sz w:val="32"/>
-          <w:szCs w:val="32"/>
-        </w:rPr>
-        <w:t>db</w:t>
-      </w:r>
-      <w:proofErr w:type="spellEnd"/>
-      <w:r>
-        <w:rPr>
-          <w:sz w:val="32"/>
-          <w:szCs w:val="32"/>
-        </w:rPr>
-        <w:t xml:space="preserve"> </w:t>
-      </w:r>
-      <w:proofErr w:type="spellStart"/>
-      <w:r>
-        <w:rPr>
-          <w:sz w:val="32"/>
-          <w:szCs w:val="32"/>
-        </w:rPr>
-        <w:t>error</w:t>
-      </w:r>
-      <w:proofErr w:type="spellEnd"/>
-      <w:r>
-        <w:rPr>
-          <w:sz w:val="32"/>
-          <w:szCs w:val="32"/>
-        </w:rPr>
-        <w:t xml:space="preserve">} se sono avvenuti errori nel </w:t>
-      </w:r>
-      <w:proofErr w:type="spellStart"/>
-      <w:r>
-        <w:rPr>
-          <w:sz w:val="32"/>
-          <w:szCs w:val="32"/>
-        </w:rPr>
-        <w:t>db</w:t>
-      </w:r>
-      <w:proofErr w:type="spellEnd"/>
+        <w:t>{‘done’: false, ‘error’: db error} se sono avvenuti errori nel db</w:t>
+      </w:r>
     </w:p>
     <w:p>
       <w:pPr>
@@ -1674,57 +783,8 @@
           <w:sz w:val="32"/>
           <w:szCs w:val="32"/>
         </w:rPr>
-        <w:t>{‘</w:t>
-      </w:r>
-      <w:proofErr w:type="spellStart"/>
-      <w:r>
-        <w:rPr>
-          <w:sz w:val="32"/>
-          <w:szCs w:val="32"/>
-        </w:rPr>
-        <w:t>done</w:t>
-      </w:r>
-      <w:proofErr w:type="spellEnd"/>
-      <w:r>
-        <w:rPr>
-          <w:sz w:val="32"/>
-          <w:szCs w:val="32"/>
-        </w:rPr>
-        <w:t xml:space="preserve">’: </w:t>
-      </w:r>
-      <w:proofErr w:type="spellStart"/>
-      <w:r>
-        <w:rPr>
-          <w:sz w:val="32"/>
-          <w:szCs w:val="32"/>
-        </w:rPr>
-        <w:t>true</w:t>
-      </w:r>
-      <w:proofErr w:type="spellEnd"/>
-      <w:r>
-        <w:rPr>
-          <w:sz w:val="32"/>
-          <w:szCs w:val="32"/>
-        </w:rPr>
-        <w:t>, ‘</w:t>
-      </w:r>
-      <w:proofErr w:type="spellStart"/>
-      <w:r>
-        <w:rPr>
-          <w:sz w:val="32"/>
-          <w:szCs w:val="32"/>
-        </w:rPr>
-        <w:t>results</w:t>
-      </w:r>
-      <w:proofErr w:type="spellEnd"/>
-      <w:r>
-        <w:rPr>
-          <w:sz w:val="32"/>
-          <w:szCs w:val="32"/>
-        </w:rPr>
-        <w:t xml:space="preserve">’: </w:t>
-      </w:r>
-      <w:proofErr w:type="gramStart"/>
+        <w:t xml:space="preserve">{‘done’: true, ‘results’: </w:t>
+      </w:r>
       <w:r>
         <w:rPr>
           <w:sz w:val="32"/>
@@ -1746,7 +806,6 @@
         </w:rPr>
         <w:t xml:space="preserve"> ‘</w:t>
       </w:r>
-      <w:proofErr w:type="gramEnd"/>
       <w:r>
         <w:rPr>
           <w:sz w:val="32"/>
@@ -1789,7 +848,6 @@
         </w:rPr>
         <w:t xml:space="preserve"> ‘</w:t>
       </w:r>
-      <w:proofErr w:type="spellStart"/>
       <w:r>
         <w:rPr>
           <w:sz w:val="32"/>
@@ -1797,7 +855,6 @@
         </w:rPr>
         <w:t>startTime</w:t>
       </w:r>
-      <w:proofErr w:type="spellEnd"/>
       <w:r>
         <w:rPr>
           <w:sz w:val="32"/>
@@ -1833,7 +890,6 @@
         </w:rPr>
         <w:t xml:space="preserve"> ‘</w:t>
       </w:r>
-      <w:proofErr w:type="spellStart"/>
       <w:r>
         <w:rPr>
           <w:sz w:val="32"/>
@@ -1841,7 +897,6 @@
         </w:rPr>
         <w:t>coursesList</w:t>
       </w:r>
-      <w:proofErr w:type="spellEnd"/>
       <w:r>
         <w:rPr>
           <w:sz w:val="32"/>
@@ -1905,7 +960,6 @@
         </w:rPr>
         <w:t xml:space="preserve"> ‘</w:t>
       </w:r>
-      <w:proofErr w:type="spellStart"/>
       <w:r>
         <w:rPr>
           <w:sz w:val="32"/>
@@ -1913,7 +967,6 @@
         </w:rPr>
         <w:t>IDCourse</w:t>
       </w:r>
-      <w:proofErr w:type="spellEnd"/>
       <w:r>
         <w:rPr>
           <w:sz w:val="32"/>
@@ -1949,7 +1002,6 @@
         </w:rPr>
         <w:t xml:space="preserve"> ‘</w:t>
       </w:r>
-      <w:proofErr w:type="spellStart"/>
       <w:r>
         <w:rPr>
           <w:sz w:val="32"/>
@@ -1957,7 +1009,6 @@
         </w:rPr>
         <w:t>teachersList</w:t>
       </w:r>
-      <w:proofErr w:type="spellEnd"/>
       <w:r>
         <w:rPr>
           <w:sz w:val="32"/>
@@ -1979,7 +1030,6 @@
         </w:rPr>
         <w:t>‘</w:t>
       </w:r>
-      <w:proofErr w:type="spellStart"/>
       <w:r>
         <w:rPr>
           <w:sz w:val="32"/>
@@ -1987,7 +1037,6 @@
         </w:rPr>
         <w:t>Surname</w:t>
       </w:r>
-      <w:proofErr w:type="spellEnd"/>
       <w:r>
         <w:rPr>
           <w:sz w:val="32"/>
@@ -2051,7 +1100,6 @@
         </w:rPr>
         <w:t xml:space="preserve"> …, ‘</w:t>
       </w:r>
-      <w:proofErr w:type="spellStart"/>
       <w:r>
         <w:rPr>
           <w:sz w:val="32"/>
@@ -2059,7 +1107,6 @@
         </w:rPr>
         <w:t>IDTeacher</w:t>
       </w:r>
-      <w:proofErr w:type="spellEnd"/>
       <w:r>
         <w:rPr>
           <w:sz w:val="32"/>
@@ -2142,46 +1189,14 @@
           <w:sz w:val="32"/>
           <w:szCs w:val="32"/>
         </w:rPr>
-        <w:t xml:space="preserve">in cui </w:t>
-      </w:r>
-      <w:proofErr w:type="spellStart"/>
-      <w:r>
-        <w:rPr>
-          <w:sz w:val="32"/>
-          <w:szCs w:val="32"/>
-        </w:rPr>
-        <w:t>results</w:t>
-      </w:r>
-      <w:proofErr w:type="spellEnd"/>
-      <w:r>
-        <w:rPr>
-          <w:sz w:val="32"/>
-          <w:szCs w:val="32"/>
-        </w:rPr>
-        <w:t xml:space="preserve"> contiene le lezioni prenotabili</w:t>
-      </w:r>
-      <w:r>
-        <w:rPr>
-          <w:sz w:val="32"/>
-          <w:szCs w:val="32"/>
-        </w:rPr>
-        <w:t xml:space="preserve">. </w:t>
-      </w:r>
-      <w:proofErr w:type="spellStart"/>
-      <w:r>
-        <w:rPr>
-          <w:sz w:val="32"/>
-          <w:szCs w:val="32"/>
-        </w:rPr>
-        <w:t>Results</w:t>
-      </w:r>
-      <w:proofErr w:type="spellEnd"/>
-      <w:r>
-        <w:rPr>
-          <w:sz w:val="32"/>
-          <w:szCs w:val="32"/>
-        </w:rPr>
-        <w:t xml:space="preserve"> può essere vuoto se non ci sono lezioni prenotabili</w:t>
+        <w:t>in cui results contiene le lezioni prenotabili</w:t>
+      </w:r>
+      <w:r>
+        <w:rPr>
+          <w:sz w:val="32"/>
+          <w:szCs w:val="32"/>
+        </w:rPr>
+        <w:t>. Results può essere vuoto se non ci sono lezioni prenotabili</w:t>
       </w:r>
     </w:p>
     <w:p>
@@ -2201,71 +1216,7 @@
           <w:sz w:val="32"/>
           <w:szCs w:val="32"/>
         </w:rPr>
-        <w:t>{‘</w:t>
-      </w:r>
-      <w:proofErr w:type="spellStart"/>
-      <w:r>
-        <w:rPr>
-          <w:sz w:val="32"/>
-          <w:szCs w:val="32"/>
-        </w:rPr>
-        <w:t>done</w:t>
-      </w:r>
-      <w:proofErr w:type="spellEnd"/>
-      <w:r>
-        <w:rPr>
-          <w:sz w:val="32"/>
-          <w:szCs w:val="32"/>
-        </w:rPr>
-        <w:t>’: false, ‘</w:t>
-      </w:r>
-      <w:proofErr w:type="spellStart"/>
-      <w:r>
-        <w:rPr>
-          <w:sz w:val="32"/>
-          <w:szCs w:val="32"/>
-        </w:rPr>
-        <w:t>error</w:t>
-      </w:r>
-      <w:proofErr w:type="spellEnd"/>
-      <w:r>
-        <w:rPr>
-          <w:sz w:val="32"/>
-          <w:szCs w:val="32"/>
-        </w:rPr>
-        <w:t xml:space="preserve">’: ‘day </w:t>
-      </w:r>
-      <w:proofErr w:type="spellStart"/>
-      <w:r>
-        <w:rPr>
-          <w:sz w:val="32"/>
-          <w:szCs w:val="32"/>
-        </w:rPr>
-        <w:t>not</w:t>
-      </w:r>
-      <w:proofErr w:type="spellEnd"/>
-      <w:r>
-        <w:rPr>
-          <w:sz w:val="32"/>
-          <w:szCs w:val="32"/>
-        </w:rPr>
-        <w:t xml:space="preserve"> </w:t>
-      </w:r>
-      <w:proofErr w:type="spellStart"/>
-      <w:r>
-        <w:rPr>
-          <w:sz w:val="32"/>
-          <w:szCs w:val="32"/>
-        </w:rPr>
-        <w:t>found</w:t>
-      </w:r>
-      <w:proofErr w:type="spellEnd"/>
-      <w:r>
-        <w:rPr>
-          <w:sz w:val="32"/>
-          <w:szCs w:val="32"/>
-        </w:rPr>
-        <w:t xml:space="preserve">’} se il </w:t>
+        <w:t xml:space="preserve">{‘done’: false, ‘error’: ‘day not found’} se il </w:t>
       </w:r>
       <w:r>
         <w:rPr>
@@ -2292,97 +1243,194 @@
           <w:sz w:val="32"/>
           <w:szCs w:val="32"/>
         </w:rPr>
-        <w:t>{‘</w:t>
-      </w:r>
-      <w:proofErr w:type="spellStart"/>
-      <w:r>
-        <w:rPr>
-          <w:sz w:val="32"/>
-          <w:szCs w:val="32"/>
-        </w:rPr>
-        <w:t>done</w:t>
-      </w:r>
-      <w:proofErr w:type="spellEnd"/>
-      <w:r>
-        <w:rPr>
-          <w:sz w:val="32"/>
-          <w:szCs w:val="32"/>
-        </w:rPr>
-        <w:t xml:space="preserve">’: </w:t>
-      </w:r>
-      <w:proofErr w:type="spellStart"/>
-      <w:r>
-        <w:rPr>
-          <w:sz w:val="32"/>
-          <w:szCs w:val="32"/>
-        </w:rPr>
-        <w:t>flase</w:t>
-      </w:r>
-      <w:proofErr w:type="spellEnd"/>
-      <w:r>
-        <w:rPr>
-          <w:sz w:val="32"/>
-          <w:szCs w:val="32"/>
-        </w:rPr>
-        <w:t>, ‘</w:t>
-      </w:r>
-      <w:proofErr w:type="spellStart"/>
-      <w:r>
-        <w:rPr>
-          <w:sz w:val="32"/>
-          <w:szCs w:val="32"/>
-        </w:rPr>
-        <w:t>error</w:t>
-      </w:r>
-      <w:proofErr w:type="spellEnd"/>
-      <w:r>
-        <w:rPr>
-          <w:sz w:val="32"/>
-          <w:szCs w:val="32"/>
-        </w:rPr>
-        <w:t xml:space="preserve">’: </w:t>
-      </w:r>
-      <w:proofErr w:type="spellStart"/>
-      <w:r>
-        <w:rPr>
-          <w:sz w:val="32"/>
-          <w:szCs w:val="32"/>
-        </w:rPr>
-        <w:t>db</w:t>
-      </w:r>
-      <w:proofErr w:type="spellEnd"/>
-      <w:r>
-        <w:rPr>
+        <w:t>{‘done’: flase, ‘error’: db error} se sono avvenuti errori nel db</w:t>
+      </w:r>
+    </w:p>
+    <w:p>
+      <w:pPr>
+        <w:rPr>
+          <w:sz w:val="32"/>
+          <w:szCs w:val="32"/>
+        </w:rPr>
+      </w:pPr>
+    </w:p>
+    <w:p>
+      <w:pPr>
+        <w:rPr>
+          <w:b/>
+          <w:bCs/>
+          <w:sz w:val="32"/>
+          <w:szCs w:val="32"/>
+        </w:rPr>
+      </w:pPr>
+      <w:r>
+        <w:rPr>
+          <w:b/>
+          <w:bCs/>
+          <w:sz w:val="32"/>
+          <w:szCs w:val="32"/>
+        </w:rPr>
+        <w:t xml:space="preserve">SERVLET </w:t>
+      </w:r>
+      <w:r>
+        <w:rPr>
+          <w:b/>
+          <w:bCs/>
+          <w:sz w:val="32"/>
+          <w:szCs w:val="32"/>
+        </w:rPr>
+        <w:t>MANAGEREPETITIONS</w:t>
+      </w:r>
+      <w:r>
+        <w:rPr>
+          <w:b/>
+          <w:bCs/>
           <w:sz w:val="32"/>
           <w:szCs w:val="32"/>
         </w:rPr>
         <w:t xml:space="preserve"> </w:t>
       </w:r>
-      <w:proofErr w:type="spellStart"/>
-      <w:r>
-        <w:rPr>
-          <w:sz w:val="32"/>
-          <w:szCs w:val="32"/>
-        </w:rPr>
-        <w:t>error</w:t>
-      </w:r>
-      <w:proofErr w:type="spellEnd"/>
-      <w:r>
-        <w:rPr>
-          <w:sz w:val="32"/>
-          <w:szCs w:val="32"/>
-        </w:rPr>
-        <w:t xml:space="preserve">} se sono avvenuti errori nel </w:t>
-      </w:r>
-      <w:proofErr w:type="spellStart"/>
-      <w:r>
-        <w:rPr>
-          <w:sz w:val="32"/>
-          <w:szCs w:val="32"/>
-        </w:rPr>
-        <w:t>db</w:t>
-      </w:r>
-      <w:proofErr w:type="spellEnd"/>
+    </w:p>
+    <w:p>
+      <w:pPr>
+        <w:rPr>
+          <w:sz w:val="32"/>
+          <w:szCs w:val="32"/>
+        </w:rPr>
+      </w:pPr>
+      <w:r>
+        <w:rPr>
+          <w:b/>
+          <w:bCs/>
+          <w:i/>
+          <w:iCs/>
+          <w:sz w:val="32"/>
+          <w:szCs w:val="32"/>
+        </w:rPr>
+        <w:t xml:space="preserve">INPUT: </w:t>
+      </w:r>
+      <w:r>
+        <w:rPr>
+          <w:sz w:val="32"/>
+          <w:szCs w:val="32"/>
+        </w:rPr>
+        <w:t>newState</w:t>
+      </w:r>
+      <w:r>
+        <w:rPr>
+          <w:sz w:val="32"/>
+          <w:szCs w:val="32"/>
+        </w:rPr>
+        <w:t>, day, startTime, idCourse, idTeacher, account</w:t>
+      </w:r>
+    </w:p>
+    <w:p>
+      <w:pPr>
+        <w:rPr>
+          <w:sz w:val="32"/>
+          <w:szCs w:val="32"/>
+        </w:rPr>
+      </w:pPr>
+      <w:r>
+        <w:rPr>
+          <w:b/>
+          <w:bCs/>
+          <w:i/>
+          <w:iCs/>
+          <w:sz w:val="32"/>
+          <w:szCs w:val="32"/>
+        </w:rPr>
+        <w:t xml:space="preserve">OUTPUT: </w:t>
+      </w:r>
+    </w:p>
+    <w:p>
+      <w:pPr>
+        <w:pStyle w:val="Paragrafoelenco"/>
+        <w:numPr>
+          <w:ilvl w:val="0"/>
+          <w:numId w:val="8"/>
+        </w:numPr>
+        <w:rPr>
+          <w:sz w:val="32"/>
+          <w:szCs w:val="32"/>
+        </w:rPr>
+      </w:pPr>
+      <w:r>
+        <w:rPr>
+          <w:sz w:val="32"/>
+          <w:szCs w:val="32"/>
+        </w:rPr>
+        <w:t>{‘done’: true</w:t>
+      </w:r>
+      <w:r>
+        <w:rPr>
+          <w:sz w:val="32"/>
+          <w:szCs w:val="32"/>
+        </w:rPr>
+        <w:t>} se l’aggiornamento è anndato a buon fine</w:t>
+      </w:r>
+    </w:p>
+    <w:p>
+      <w:pPr>
+        <w:pStyle w:val="Paragrafoelenco"/>
+        <w:numPr>
+          <w:ilvl w:val="0"/>
+          <w:numId w:val="6"/>
+        </w:numPr>
+        <w:rPr>
+          <w:sz w:val="32"/>
+          <w:szCs w:val="32"/>
+        </w:rPr>
+      </w:pPr>
+      <w:r>
+        <w:rPr>
+          <w:sz w:val="32"/>
+          <w:szCs w:val="32"/>
+        </w:rPr>
+        <w:t>{‘done’: false, ‘error’: ‘</w:t>
+      </w:r>
+      <w:r>
+        <w:rPr>
+          <w:sz w:val="32"/>
+          <w:szCs w:val="32"/>
+        </w:rPr>
+        <w:t>state</w:t>
+      </w:r>
+      <w:r>
+        <w:rPr>
+          <w:sz w:val="32"/>
+          <w:szCs w:val="32"/>
+        </w:rPr>
+        <w:t xml:space="preserve"> not found’} se il suddetto parametro non è stato trovato</w:t>
+      </w:r>
+    </w:p>
+    <w:p>
+      <w:pPr>
+        <w:pStyle w:val="Paragrafoelenco"/>
+        <w:numPr>
+          <w:ilvl w:val="0"/>
+          <w:numId w:val="6"/>
+        </w:numPr>
+        <w:rPr>
+          <w:sz w:val="32"/>
+          <w:szCs w:val="32"/>
+        </w:rPr>
+      </w:pPr>
+      <w:r>
+        <w:rPr>
+          <w:sz w:val="32"/>
+          <w:szCs w:val="32"/>
+        </w:rPr>
+        <w:t>{‘done’: flase, ‘error’: db error} se sono avvenuti errori nel db</w:t>
+      </w:r>
+    </w:p>
+    <w:p>
+      <w:pPr>
+        <w:rPr>
+          <w:sz w:val="32"/>
+          <w:szCs w:val="32"/>
+        </w:rPr>
+      </w:pPr>
     </w:p>
     <w:p>
       <w:pPr>

--- a/Input_Output values.docx
+++ b/Input_Output values.docx
@@ -1243,52 +1243,48 @@
           <w:sz w:val="32"/>
           <w:szCs w:val="32"/>
         </w:rPr>
-        <w:t>{‘done’: flase, ‘error’: db error} se sono avvenuti errori nel db</w:t>
-      </w:r>
-    </w:p>
-    <w:p>
-      <w:pPr>
-        <w:rPr>
-          <w:sz w:val="32"/>
-          <w:szCs w:val="32"/>
-        </w:rPr>
-      </w:pPr>
-    </w:p>
-    <w:p>
-      <w:pPr>
-        <w:rPr>
-          <w:b/>
-          <w:bCs/>
-          <w:sz w:val="32"/>
-          <w:szCs w:val="32"/>
-        </w:rPr>
-      </w:pPr>
-      <w:r>
-        <w:rPr>
-          <w:b/>
-          <w:bCs/>
-          <w:sz w:val="32"/>
-          <w:szCs w:val="32"/>
-        </w:rPr>
-        <w:t xml:space="preserve">SERVLET </w:t>
-      </w:r>
-      <w:r>
-        <w:rPr>
-          <w:b/>
-          <w:bCs/>
-          <w:sz w:val="32"/>
-          <w:szCs w:val="32"/>
-        </w:rPr>
-        <w:t>MANAGEREPETITIONS</w:t>
-      </w:r>
-      <w:r>
-        <w:rPr>
-          <w:b/>
-          <w:bCs/>
-          <w:sz w:val="32"/>
-          <w:szCs w:val="32"/>
-        </w:rPr>
-        <w:t xml:space="preserve"> </w:t>
+        <w:t>{‘done’: fa</w:t>
+      </w:r>
+      <w:r>
+        <w:rPr>
+          <w:sz w:val="32"/>
+          <w:szCs w:val="32"/>
+        </w:rPr>
+        <w:t>l</w:t>
+      </w:r>
+      <w:r>
+        <w:rPr>
+          <w:sz w:val="32"/>
+          <w:szCs w:val="32"/>
+        </w:rPr>
+        <w:t>se, ‘error’: db error} se sono avvenuti errori nel db</w:t>
+      </w:r>
+    </w:p>
+    <w:p>
+      <w:pPr>
+        <w:rPr>
+          <w:sz w:val="32"/>
+          <w:szCs w:val="32"/>
+        </w:rPr>
+      </w:pPr>
+    </w:p>
+    <w:p>
+      <w:pPr>
+        <w:rPr>
+          <w:b/>
+          <w:bCs/>
+          <w:sz w:val="32"/>
+          <w:szCs w:val="32"/>
+        </w:rPr>
+      </w:pPr>
+      <w:r>
+        <w:rPr>
+          <w:b/>
+          <w:bCs/>
+          <w:sz w:val="32"/>
+          <w:szCs w:val="32"/>
+        </w:rPr>
+        <w:t xml:space="preserve">SERVLET MANAGEREPETITIONS </w:t>
       </w:r>
     </w:p>
     <w:p>
@@ -1421,8 +1417,364 @@
           <w:sz w:val="32"/>
           <w:szCs w:val="32"/>
         </w:rPr>
-        <w:t>{‘done’: flase, ‘error’: db error} se sono avvenuti errori nel db</w:t>
-      </w:r>
+        <w:t>{‘done’: fa</w:t>
+      </w:r>
+      <w:r>
+        <w:rPr>
+          <w:sz w:val="32"/>
+          <w:szCs w:val="32"/>
+        </w:rPr>
+        <w:t>l</w:t>
+      </w:r>
+      <w:r>
+        <w:rPr>
+          <w:sz w:val="32"/>
+          <w:szCs w:val="32"/>
+        </w:rPr>
+        <w:t>se, ‘error’: db error} se sono avvenuti errori nel db</w:t>
+      </w:r>
+    </w:p>
+    <w:p>
+      <w:pPr>
+        <w:rPr>
+          <w:sz w:val="32"/>
+          <w:szCs w:val="32"/>
+        </w:rPr>
+      </w:pPr>
+    </w:p>
+    <w:p>
+      <w:pPr>
+        <w:rPr>
+          <w:b/>
+          <w:bCs/>
+          <w:sz w:val="32"/>
+          <w:szCs w:val="32"/>
+        </w:rPr>
+      </w:pPr>
+      <w:r>
+        <w:rPr>
+          <w:b/>
+          <w:bCs/>
+          <w:sz w:val="32"/>
+          <w:szCs w:val="32"/>
+        </w:rPr>
+        <w:lastRenderedPageBreak/>
+        <w:t xml:space="preserve">SERVLET </w:t>
+      </w:r>
+      <w:r>
+        <w:rPr>
+          <w:b/>
+          <w:bCs/>
+          <w:sz w:val="32"/>
+          <w:szCs w:val="32"/>
+        </w:rPr>
+        <w:t>BOOKAREPETITION</w:t>
+      </w:r>
+      <w:r>
+        <w:rPr>
+          <w:b/>
+          <w:bCs/>
+          <w:sz w:val="32"/>
+          <w:szCs w:val="32"/>
+        </w:rPr>
+        <w:t xml:space="preserve"> </w:t>
+      </w:r>
+    </w:p>
+    <w:p>
+      <w:pPr>
+        <w:rPr>
+          <w:sz w:val="32"/>
+          <w:szCs w:val="32"/>
+        </w:rPr>
+      </w:pPr>
+      <w:r>
+        <w:rPr>
+          <w:b/>
+          <w:bCs/>
+          <w:i/>
+          <w:iCs/>
+          <w:sz w:val="32"/>
+          <w:szCs w:val="32"/>
+        </w:rPr>
+        <w:t xml:space="preserve">INPUT: </w:t>
+      </w:r>
+      <w:r>
+        <w:rPr>
+          <w:sz w:val="32"/>
+          <w:szCs w:val="32"/>
+        </w:rPr>
+        <w:t>day, startTime, IDCourse, IDTeacher, account</w:t>
+      </w:r>
+    </w:p>
+    <w:p>
+      <w:pPr>
+        <w:rPr>
+          <w:sz w:val="32"/>
+          <w:szCs w:val="32"/>
+        </w:rPr>
+      </w:pPr>
+      <w:r>
+        <w:rPr>
+          <w:b/>
+          <w:bCs/>
+          <w:i/>
+          <w:iCs/>
+          <w:sz w:val="32"/>
+          <w:szCs w:val="32"/>
+        </w:rPr>
+        <w:t xml:space="preserve">OUTPUT: </w:t>
+      </w:r>
+    </w:p>
+    <w:p>
+      <w:pPr>
+        <w:pStyle w:val="Paragrafoelenco"/>
+        <w:numPr>
+          <w:ilvl w:val="0"/>
+          <w:numId w:val="8"/>
+        </w:numPr>
+        <w:rPr>
+          <w:sz w:val="32"/>
+          <w:szCs w:val="32"/>
+        </w:rPr>
+      </w:pPr>
+      <w:r>
+        <w:rPr>
+          <w:sz w:val="32"/>
+          <w:szCs w:val="32"/>
+        </w:rPr>
+        <w:t>{‘done’: true</w:t>
+      </w:r>
+      <w:r>
+        <w:rPr>
+          <w:sz w:val="32"/>
+          <w:szCs w:val="32"/>
+        </w:rPr>
+        <w:t>, ‘results’: ‘Repetition Booked Succesfully’</w:t>
+      </w:r>
+      <w:r>
+        <w:rPr>
+          <w:sz w:val="32"/>
+          <w:szCs w:val="32"/>
+        </w:rPr>
+        <w:t xml:space="preserve">} se </w:t>
+      </w:r>
+      <w:r>
+        <w:rPr>
+          <w:sz w:val="32"/>
+          <w:szCs w:val="32"/>
+        </w:rPr>
+        <w:t>la prenotazione è andata a buon fine</w:t>
+      </w:r>
+    </w:p>
+    <w:p>
+      <w:pPr>
+        <w:pStyle w:val="Paragrafoelenco"/>
+        <w:numPr>
+          <w:ilvl w:val="0"/>
+          <w:numId w:val="8"/>
+        </w:numPr>
+        <w:rPr>
+          <w:sz w:val="32"/>
+          <w:szCs w:val="32"/>
+        </w:rPr>
+      </w:pPr>
+      <w:r>
+        <w:rPr>
+          <w:sz w:val="32"/>
+          <w:szCs w:val="32"/>
+        </w:rPr>
+        <w:t>{‘done’: true</w:t>
+      </w:r>
+      <w:r>
+        <w:rPr>
+          <w:sz w:val="32"/>
+          <w:szCs w:val="32"/>
+        </w:rPr>
+        <w:t>, ‘results’: ‘</w:t>
+      </w:r>
+      <w:r>
+        <w:rPr>
+          <w:sz w:val="32"/>
+          <w:szCs w:val="32"/>
+        </w:rPr>
+        <w:t>Failed to book the repetition. Try Again.</w:t>
+      </w:r>
+      <w:r>
+        <w:rPr>
+          <w:sz w:val="32"/>
+          <w:szCs w:val="32"/>
+        </w:rPr>
+        <w:t>’} se la prenotazione</w:t>
+      </w:r>
+      <w:r>
+        <w:rPr>
+          <w:sz w:val="32"/>
+          <w:szCs w:val="32"/>
+        </w:rPr>
+        <w:t xml:space="preserve"> non è andata a buon fine</w:t>
+      </w:r>
+    </w:p>
+    <w:p>
+      <w:pPr>
+        <w:pStyle w:val="Paragrafoelenco"/>
+        <w:numPr>
+          <w:ilvl w:val="0"/>
+          <w:numId w:val="6"/>
+        </w:numPr>
+        <w:rPr>
+          <w:sz w:val="32"/>
+          <w:szCs w:val="32"/>
+        </w:rPr>
+      </w:pPr>
+      <w:r>
+        <w:rPr>
+          <w:sz w:val="32"/>
+          <w:szCs w:val="32"/>
+        </w:rPr>
+        <w:t>{‘done’: false, ‘error’: ‘</w:t>
+      </w:r>
+      <w:r>
+        <w:rPr>
+          <w:sz w:val="32"/>
+          <w:szCs w:val="32"/>
+        </w:rPr>
+        <w:t>day, startTime, IDCourse, IDTeacher or account not found</w:t>
+      </w:r>
+      <w:r>
+        <w:rPr>
+          <w:sz w:val="32"/>
+          <w:szCs w:val="32"/>
+        </w:rPr>
+        <w:t xml:space="preserve"> </w:t>
+      </w:r>
+      <w:r>
+        <w:rPr>
+          <w:sz w:val="32"/>
+          <w:szCs w:val="32"/>
+        </w:rPr>
+        <w:t xml:space="preserve">’} se </w:t>
+      </w:r>
+      <w:r>
+        <w:rPr>
+          <w:sz w:val="32"/>
+          <w:szCs w:val="32"/>
+        </w:rPr>
+        <w:t>i</w:t>
+      </w:r>
+      <w:r>
+        <w:rPr>
+          <w:sz w:val="32"/>
+          <w:szCs w:val="32"/>
+        </w:rPr>
+        <w:t xml:space="preserve"> suddett</w:t>
+      </w:r>
+      <w:r>
+        <w:rPr>
+          <w:sz w:val="32"/>
+          <w:szCs w:val="32"/>
+        </w:rPr>
+        <w:t>i</w:t>
+      </w:r>
+      <w:r>
+        <w:rPr>
+          <w:sz w:val="32"/>
+          <w:szCs w:val="32"/>
+        </w:rPr>
+        <w:t xml:space="preserve"> parametr</w:t>
+      </w:r>
+      <w:r>
+        <w:rPr>
+          <w:sz w:val="32"/>
+          <w:szCs w:val="32"/>
+        </w:rPr>
+        <w:t>i</w:t>
+      </w:r>
+      <w:r>
+        <w:rPr>
+          <w:sz w:val="32"/>
+          <w:szCs w:val="32"/>
+        </w:rPr>
+        <w:t xml:space="preserve"> non </w:t>
+      </w:r>
+      <w:r>
+        <w:rPr>
+          <w:sz w:val="32"/>
+          <w:szCs w:val="32"/>
+        </w:rPr>
+        <w:t>sono</w:t>
+      </w:r>
+      <w:r>
+        <w:rPr>
+          <w:sz w:val="32"/>
+          <w:szCs w:val="32"/>
+        </w:rPr>
+        <w:t xml:space="preserve"> stat</w:t>
+      </w:r>
+      <w:r>
+        <w:rPr>
+          <w:sz w:val="32"/>
+          <w:szCs w:val="32"/>
+        </w:rPr>
+        <w:t>i</w:t>
+      </w:r>
+      <w:r>
+        <w:rPr>
+          <w:sz w:val="32"/>
+          <w:szCs w:val="32"/>
+        </w:rPr>
+        <w:t xml:space="preserve"> trovat</w:t>
+      </w:r>
+      <w:r>
+        <w:rPr>
+          <w:sz w:val="32"/>
+          <w:szCs w:val="32"/>
+        </w:rPr>
+        <w:t>i</w:t>
+      </w:r>
+    </w:p>
+    <w:p>
+      <w:pPr>
+        <w:pStyle w:val="Paragrafoelenco"/>
+        <w:numPr>
+          <w:ilvl w:val="0"/>
+          <w:numId w:val="6"/>
+        </w:numPr>
+        <w:rPr>
+          <w:sz w:val="32"/>
+          <w:szCs w:val="32"/>
+        </w:rPr>
+      </w:pPr>
+      <w:r>
+        <w:rPr>
+          <w:sz w:val="32"/>
+          <w:szCs w:val="32"/>
+        </w:rPr>
+        <w:t>{‘done’: fa</w:t>
+      </w:r>
+      <w:r>
+        <w:rPr>
+          <w:sz w:val="32"/>
+          <w:szCs w:val="32"/>
+        </w:rPr>
+        <w:t>l</w:t>
+      </w:r>
+      <w:r>
+        <w:rPr>
+          <w:sz w:val="32"/>
+          <w:szCs w:val="32"/>
+        </w:rPr>
+        <w:t>se, ‘error’: db error} se sono avvenuti errori nel db</w:t>
+      </w:r>
+    </w:p>
+    <w:p>
+      <w:pPr>
+        <w:rPr>
+          <w:b/>
+          <w:bCs/>
+          <w:sz w:val="32"/>
+          <w:szCs w:val="32"/>
+        </w:rPr>
+      </w:pPr>
     </w:p>
     <w:p>
       <w:pPr>

--- a/Input_Output values.docx
+++ b/Input_Output values.docx
@@ -135,34 +135,49 @@
     </w:p>
     <w:p>
       <w:pPr>
-        <w:pStyle w:val="PreformattatoHTML"/>
-        <w:shd w:val="clear" w:color="auto" w:fill="FFFFFF"/>
-        <w:rPr>
-          <w:color w:val="080808"/>
-        </w:rPr>
-      </w:pPr>
-    </w:p>
-    <w:p>
-      <w:pPr>
-        <w:rPr>
-          <w:b/>
-          <w:bCs/>
-          <w:sz w:val="32"/>
-          <w:szCs w:val="32"/>
-        </w:rPr>
-      </w:pPr>
-      <w:r>
-        <w:rPr>
-          <w:b/>
-          <w:bCs/>
-          <w:sz w:val="32"/>
-          <w:szCs w:val="32"/>
-        </w:rPr>
-        <w:t xml:space="preserve">SERVLET LOGIN (POST) </w:t>
-      </w:r>
-    </w:p>
-    <w:p>
-      <w:pPr>
+        <w:rPr>
+          <w:b/>
+          <w:bCs/>
+          <w:sz w:val="32"/>
+          <w:szCs w:val="32"/>
+        </w:rPr>
+      </w:pPr>
+      <w:r>
+        <w:rPr>
+          <w:b/>
+          <w:bCs/>
+          <w:sz w:val="32"/>
+          <w:szCs w:val="32"/>
+        </w:rPr>
+        <w:t xml:space="preserve">SERVLET </w:t>
+      </w:r>
+      <w:r>
+        <w:rPr>
+          <w:b/>
+          <w:bCs/>
+          <w:sz w:val="32"/>
+          <w:szCs w:val="32"/>
+        </w:rPr>
+        <w:t>CHECKSESSION (POST)</w:t>
+      </w:r>
+      <w:r>
+        <w:rPr>
+          <w:b/>
+          <w:bCs/>
+          <w:sz w:val="32"/>
+          <w:szCs w:val="32"/>
+        </w:rPr>
+        <w:t xml:space="preserve"> </w:t>
+      </w:r>
+    </w:p>
+    <w:p>
+      <w:pPr>
+        <w:rPr>
+          <w:sz w:val="32"/>
+          <w:szCs w:val="32"/>
+        </w:rPr>
+      </w:pPr>
+      <w:r>
         <w:rPr>
           <w:b/>
           <w:bCs/>
@@ -171,7 +186,8 @@
           <w:sz w:val="32"/>
           <w:szCs w:val="32"/>
         </w:rPr>
-      </w:pPr>
+        <w:t>INPUT</w:t>
+      </w:r>
       <w:r>
         <w:rPr>
           <w:b/>
@@ -181,9 +197,18 @@
           <w:sz w:val="32"/>
           <w:szCs w:val="32"/>
         </w:rPr>
-        <w:t>INPUT</w:t>
-      </w:r>
-      <w:r>
+        <w:t>:</w:t>
+      </w:r>
+      <w:r>
+        <w:rPr>
+          <w:sz w:val="32"/>
+          <w:szCs w:val="32"/>
+        </w:rPr>
+        <w:t xml:space="preserve"> sessionToken</w:t>
+      </w:r>
+    </w:p>
+    <w:p>
+      <w:pPr>
         <w:rPr>
           <w:b/>
           <w:bCs/>
@@ -192,27 +217,8 @@
           <w:sz w:val="32"/>
           <w:szCs w:val="32"/>
         </w:rPr>
-        <w:t>:</w:t>
-      </w:r>
-      <w:r>
-        <w:rPr>
-          <w:b/>
-          <w:bCs/>
-          <w:sz w:val="32"/>
-          <w:szCs w:val="32"/>
-        </w:rPr>
-        <w:t xml:space="preserve"> </w:t>
-      </w:r>
-      <w:r>
-        <w:rPr>
-          <w:sz w:val="32"/>
-          <w:szCs w:val="32"/>
-        </w:rPr>
-        <w:t>account, password</w:t>
-      </w:r>
-    </w:p>
-    <w:p>
-      <w:pPr>
+      </w:pPr>
+      <w:r>
         <w:rPr>
           <w:b/>
           <w:bCs/>
@@ -221,28 +227,7 @@
           <w:sz w:val="32"/>
           <w:szCs w:val="32"/>
         </w:rPr>
-      </w:pPr>
-      <w:r>
-        <w:rPr>
-          <w:b/>
-          <w:bCs/>
-          <w:i/>
-          <w:iCs/>
-          <w:sz w:val="32"/>
-          <w:szCs w:val="32"/>
-        </w:rPr>
-        <w:t>OUTPUT:</w:t>
-      </w:r>
-      <w:r>
-        <w:rPr>
-          <w:b/>
-          <w:bCs/>
-          <w:i/>
-          <w:iCs/>
-          <w:sz w:val="32"/>
-          <w:szCs w:val="32"/>
-        </w:rPr>
-        <w:t xml:space="preserve"> </w:t>
+        <w:t xml:space="preserve">OUTPUT: </w:t>
       </w:r>
     </w:p>
     <w:p>
@@ -262,7 +247,28 @@
           <w:sz w:val="32"/>
           <w:szCs w:val="32"/>
         </w:rPr>
-        <w:t>{‘done’: true, ‘account’: …, ‘name’: …, ‘surname’: …} se il login è andato a buon fine</w:t>
+        <w:t>{‘done’: true, ‘account’: …, ‘name’: …, ‘surname’: …</w:t>
+      </w:r>
+      <w:r>
+        <w:rPr>
+          <w:sz w:val="32"/>
+          <w:szCs w:val="32"/>
+        </w:rPr>
+        <w:t>, ‘token’: …</w:t>
+      </w:r>
+      <w:r>
+        <w:rPr>
+          <w:sz w:val="32"/>
+          <w:szCs w:val="32"/>
+        </w:rPr>
+        <w:t xml:space="preserve">} </w:t>
+      </w:r>
+      <w:r>
+        <w:rPr>
+          <w:sz w:val="32"/>
+          <w:szCs w:val="32"/>
+        </w:rPr>
+        <w:t>se la sessione è ancora valida</w:t>
       </w:r>
     </w:p>
     <w:p>
@@ -273,18 +279,37 @@
           <w:numId w:val="2"/>
         </w:numPr>
         <w:rPr>
-          <w:vanish/>
-          <w:sz w:val="32"/>
-          <w:szCs w:val="32"/>
-          <w:specVanish/>
-        </w:rPr>
-      </w:pPr>
-      <w:r>
-        <w:rPr>
-          <w:sz w:val="32"/>
-          <w:szCs w:val="32"/>
-        </w:rPr>
-        <w:t>{‘done’: false, ‘error’: ‘account or password not found</w:t>
+          <w:sz w:val="32"/>
+          <w:szCs w:val="32"/>
+        </w:rPr>
+      </w:pPr>
+      <w:r>
+        <w:rPr>
+          <w:sz w:val="32"/>
+          <w:szCs w:val="32"/>
+        </w:rPr>
+        <w:t>{‘done’: false, ‘error’: ‘</w:t>
+      </w:r>
+      <w:r>
+        <w:rPr>
+          <w:sz w:val="32"/>
+          <w:szCs w:val="32"/>
+        </w:rPr>
+        <w:t>no session’</w:t>
+      </w:r>
+      <w:r>
+        <w:rPr>
+          <w:sz w:val="32"/>
+          <w:szCs w:val="32"/>
+        </w:rPr>
+        <w:t xml:space="preserve">} se </w:t>
+      </w:r>
+      <w:r>
+        <w:rPr>
+          <w:sz w:val="32"/>
+          <w:szCs w:val="32"/>
+        </w:rPr>
+        <w:t>la sessione non è valida</w:t>
       </w:r>
     </w:p>
     <w:p>
@@ -304,7 +329,123 @@
           <w:sz w:val="32"/>
           <w:szCs w:val="32"/>
         </w:rPr>
-        <w:t xml:space="preserve">’} se i suddetti parametri non sono stati trovati </w:t>
+        <w:t>{‘done’: false, ‘error’: db error} se sono avvenuti errori nel db</w:t>
+      </w:r>
+    </w:p>
+    <w:p>
+      <w:pPr>
+        <w:rPr>
+          <w:sz w:val="32"/>
+          <w:szCs w:val="32"/>
+        </w:rPr>
+      </w:pPr>
+    </w:p>
+    <w:p>
+      <w:pPr>
+        <w:rPr>
+          <w:b/>
+          <w:bCs/>
+          <w:sz w:val="32"/>
+          <w:szCs w:val="32"/>
+        </w:rPr>
+      </w:pPr>
+      <w:r>
+        <w:rPr>
+          <w:b/>
+          <w:bCs/>
+          <w:sz w:val="32"/>
+          <w:szCs w:val="32"/>
+        </w:rPr>
+        <w:t>SERVLET CHECKSESSION (</w:t>
+      </w:r>
+      <w:r>
+        <w:rPr>
+          <w:b/>
+          <w:bCs/>
+          <w:sz w:val="32"/>
+          <w:szCs w:val="32"/>
+        </w:rPr>
+        <w:t>GET</w:t>
+      </w:r>
+      <w:r>
+        <w:rPr>
+          <w:b/>
+          <w:bCs/>
+          <w:sz w:val="32"/>
+          <w:szCs w:val="32"/>
+        </w:rPr>
+        <w:t xml:space="preserve">) </w:t>
+      </w:r>
+    </w:p>
+    <w:p>
+      <w:pPr>
+        <w:rPr>
+          <w:sz w:val="32"/>
+          <w:szCs w:val="32"/>
+        </w:rPr>
+      </w:pPr>
+      <w:r>
+        <w:rPr>
+          <w:b/>
+          <w:bCs/>
+          <w:i/>
+          <w:iCs/>
+          <w:sz w:val="32"/>
+          <w:szCs w:val="32"/>
+        </w:rPr>
+        <w:t>INPUT</w:t>
+      </w:r>
+      <w:r>
+        <w:rPr>
+          <w:b/>
+          <w:bCs/>
+          <w:i/>
+          <w:iCs/>
+          <w:sz w:val="32"/>
+          <w:szCs w:val="32"/>
+        </w:rPr>
+        <w:t>:</w:t>
+      </w:r>
+      <w:r>
+        <w:rPr>
+          <w:b/>
+          <w:bCs/>
+          <w:i/>
+          <w:iCs/>
+          <w:sz w:val="32"/>
+          <w:szCs w:val="32"/>
+        </w:rPr>
+        <w:t xml:space="preserve"> </w:t>
+      </w:r>
+      <w:r>
+        <w:rPr>
+          <w:sz w:val="32"/>
+          <w:szCs w:val="32"/>
+        </w:rPr>
+        <w:t>type</w:t>
+      </w:r>
+    </w:p>
+    <w:p>
+      <w:pPr>
+        <w:rPr>
+          <w:b/>
+          <w:bCs/>
+          <w:i/>
+          <w:iCs/>
+          <w:sz w:val="32"/>
+          <w:szCs w:val="32"/>
+        </w:rPr>
+      </w:pPr>
+      <w:r>
+        <w:rPr>
+          <w:b/>
+          <w:bCs/>
+          <w:i/>
+          <w:iCs/>
+          <w:sz w:val="32"/>
+          <w:szCs w:val="32"/>
+        </w:rPr>
+        <w:t xml:space="preserve">OUTPUT: </w:t>
       </w:r>
     </w:p>
     <w:p>
@@ -324,7 +465,35 @@
           <w:sz w:val="32"/>
           <w:szCs w:val="32"/>
         </w:rPr>
-        <w:t>{‘done’: false, ‘error’: ‘user not found’} se l’utente o la password non sono stati trovati nel db</w:t>
+        <w:t>{‘done’: tru</w:t>
+      </w:r>
+      <w:r>
+        <w:rPr>
+          <w:sz w:val="32"/>
+          <w:szCs w:val="32"/>
+        </w:rPr>
+        <w:t>e</w:t>
+      </w:r>
+      <w:r>
+        <w:rPr>
+          <w:sz w:val="32"/>
+          <w:szCs w:val="32"/>
+        </w:rPr>
+        <w:t xml:space="preserve">} </w:t>
+      </w:r>
+      <w:r>
+        <w:rPr>
+          <w:sz w:val="32"/>
+          <w:szCs w:val="32"/>
+        </w:rPr>
+        <w:t xml:space="preserve">se </w:t>
+      </w:r>
+      <w:r>
+        <w:rPr>
+          <w:sz w:val="32"/>
+          <w:szCs w:val="32"/>
+        </w:rPr>
+        <w:t>il server è connesso o il db è connesso a seconda di type</w:t>
       </w:r>
     </w:p>
     <w:p>
@@ -344,6 +513,306 @@
           <w:sz w:val="32"/>
           <w:szCs w:val="32"/>
         </w:rPr>
+        <w:t>{‘done’: false, ‘error’: ‘no</w:t>
+      </w:r>
+      <w:r>
+        <w:rPr>
+          <w:sz w:val="32"/>
+          <w:szCs w:val="32"/>
+        </w:rPr>
+        <w:t>_db_connection</w:t>
+      </w:r>
+      <w:r>
+        <w:rPr>
+          <w:sz w:val="32"/>
+          <w:szCs w:val="32"/>
+        </w:rPr>
+        <w:t xml:space="preserve">} </w:t>
+      </w:r>
+      <w:r>
+        <w:rPr>
+          <w:sz w:val="32"/>
+          <w:szCs w:val="32"/>
+        </w:rPr>
+        <w:t>se il db non è connesso</w:t>
+      </w:r>
+    </w:p>
+    <w:p>
+      <w:pPr>
+        <w:pStyle w:val="Paragrafoelenco"/>
+        <w:numPr>
+          <w:ilvl w:val="0"/>
+          <w:numId w:val="2"/>
+        </w:numPr>
+        <w:shd w:val="clear" w:color="auto" w:fill="FFFFFF"/>
+        <w:rPr>
+          <w:color w:val="067D17"/>
+        </w:rPr>
+      </w:pPr>
+      <w:r>
+        <w:rPr>
+          <w:sz w:val="32"/>
+          <w:szCs w:val="32"/>
+        </w:rPr>
+        <w:t xml:space="preserve">{‘done’: false, ‘error’: </w:t>
+      </w:r>
+      <w:r>
+        <w:rPr>
+          <w:sz w:val="32"/>
+          <w:szCs w:val="32"/>
+        </w:rPr>
+        <w:t>‘type not found’</w:t>
+      </w:r>
+      <w:r>
+        <w:rPr>
+          <w:sz w:val="32"/>
+          <w:szCs w:val="32"/>
+        </w:rPr>
+        <w:t xml:space="preserve">} se </w:t>
+      </w:r>
+      <w:r>
+        <w:rPr>
+          <w:sz w:val="32"/>
+          <w:szCs w:val="32"/>
+        </w:rPr>
+        <w:t>il suddetto parametro non è stato trovato</w:t>
+      </w:r>
+    </w:p>
+    <w:p>
+      <w:pPr>
+        <w:pStyle w:val="PreformattatoHTML"/>
+        <w:shd w:val="clear" w:color="auto" w:fill="FFFFFF"/>
+        <w:rPr>
+          <w:color w:val="067D17"/>
+        </w:rPr>
+      </w:pPr>
+    </w:p>
+    <w:p>
+      <w:pPr>
+        <w:pStyle w:val="PreformattatoHTML"/>
+        <w:shd w:val="clear" w:color="auto" w:fill="FFFFFF"/>
+        <w:rPr>
+          <w:color w:val="080808"/>
+        </w:rPr>
+      </w:pPr>
+    </w:p>
+    <w:p>
+      <w:pPr>
+        <w:rPr>
+          <w:b/>
+          <w:bCs/>
+          <w:sz w:val="32"/>
+          <w:szCs w:val="32"/>
+        </w:rPr>
+      </w:pPr>
+      <w:r>
+        <w:rPr>
+          <w:b/>
+          <w:bCs/>
+          <w:sz w:val="32"/>
+          <w:szCs w:val="32"/>
+        </w:rPr>
+        <w:t>SERVLET LOGIN</w:t>
+      </w:r>
+    </w:p>
+    <w:p>
+      <w:pPr>
+        <w:rPr>
+          <w:b/>
+          <w:bCs/>
+          <w:i/>
+          <w:iCs/>
+          <w:sz w:val="32"/>
+          <w:szCs w:val="32"/>
+        </w:rPr>
+      </w:pPr>
+      <w:r>
+        <w:rPr>
+          <w:b/>
+          <w:bCs/>
+          <w:i/>
+          <w:iCs/>
+          <w:sz w:val="32"/>
+          <w:szCs w:val="32"/>
+        </w:rPr>
+        <w:t>INPUT</w:t>
+      </w:r>
+      <w:r>
+        <w:rPr>
+          <w:b/>
+          <w:bCs/>
+          <w:i/>
+          <w:iCs/>
+          <w:sz w:val="32"/>
+          <w:szCs w:val="32"/>
+        </w:rPr>
+        <w:t>:</w:t>
+      </w:r>
+      <w:r>
+        <w:rPr>
+          <w:b/>
+          <w:bCs/>
+          <w:sz w:val="32"/>
+          <w:szCs w:val="32"/>
+        </w:rPr>
+        <w:t xml:space="preserve"> </w:t>
+      </w:r>
+      <w:r>
+        <w:rPr>
+          <w:sz w:val="32"/>
+          <w:szCs w:val="32"/>
+        </w:rPr>
+        <w:t>account, password</w:t>
+      </w:r>
+    </w:p>
+    <w:p>
+      <w:pPr>
+        <w:rPr>
+          <w:b/>
+          <w:bCs/>
+          <w:i/>
+          <w:iCs/>
+          <w:sz w:val="32"/>
+          <w:szCs w:val="32"/>
+        </w:rPr>
+      </w:pPr>
+      <w:r>
+        <w:rPr>
+          <w:b/>
+          <w:bCs/>
+          <w:i/>
+          <w:iCs/>
+          <w:sz w:val="32"/>
+          <w:szCs w:val="32"/>
+        </w:rPr>
+        <w:t>OUTPUT:</w:t>
+      </w:r>
+      <w:r>
+        <w:rPr>
+          <w:b/>
+          <w:bCs/>
+          <w:i/>
+          <w:iCs/>
+          <w:sz w:val="32"/>
+          <w:szCs w:val="32"/>
+        </w:rPr>
+        <w:t xml:space="preserve"> </w:t>
+      </w:r>
+    </w:p>
+    <w:p>
+      <w:pPr>
+        <w:pStyle w:val="Paragrafoelenco"/>
+        <w:numPr>
+          <w:ilvl w:val="0"/>
+          <w:numId w:val="2"/>
+        </w:numPr>
+        <w:rPr>
+          <w:sz w:val="32"/>
+          <w:szCs w:val="32"/>
+        </w:rPr>
+      </w:pPr>
+      <w:r>
+        <w:rPr>
+          <w:sz w:val="32"/>
+          <w:szCs w:val="32"/>
+        </w:rPr>
+        <w:t>{‘done’: true, ‘account’: …, ‘name’: …, ‘surname’: …</w:t>
+      </w:r>
+      <w:r>
+        <w:rPr>
+          <w:sz w:val="32"/>
+          <w:szCs w:val="32"/>
+        </w:rPr>
+        <w:t>, ‘token’: …</w:t>
+      </w:r>
+      <w:r>
+        <w:rPr>
+          <w:sz w:val="32"/>
+          <w:szCs w:val="32"/>
+        </w:rPr>
+        <w:t>} se il login è andato a buon fine</w:t>
+      </w:r>
+    </w:p>
+    <w:p>
+      <w:pPr>
+        <w:pStyle w:val="Paragrafoelenco"/>
+        <w:numPr>
+          <w:ilvl w:val="0"/>
+          <w:numId w:val="2"/>
+        </w:numPr>
+        <w:rPr>
+          <w:vanish/>
+          <w:sz w:val="32"/>
+          <w:szCs w:val="32"/>
+          <w:specVanish/>
+        </w:rPr>
+      </w:pPr>
+      <w:r>
+        <w:rPr>
+          <w:sz w:val="32"/>
+          <w:szCs w:val="32"/>
+        </w:rPr>
+        <w:lastRenderedPageBreak/>
+        <w:t>{‘done’: false, ‘error’: ‘account or password not found</w:t>
+      </w:r>
+    </w:p>
+    <w:p>
+      <w:pPr>
+        <w:pStyle w:val="Paragrafoelenco"/>
+        <w:numPr>
+          <w:ilvl w:val="0"/>
+          <w:numId w:val="2"/>
+        </w:numPr>
+        <w:rPr>
+          <w:sz w:val="32"/>
+          <w:szCs w:val="32"/>
+        </w:rPr>
+      </w:pPr>
+      <w:r>
+        <w:rPr>
+          <w:sz w:val="32"/>
+          <w:szCs w:val="32"/>
+        </w:rPr>
+        <w:t xml:space="preserve">’} se i suddetti parametri non sono stati trovati </w:t>
+      </w:r>
+    </w:p>
+    <w:p>
+      <w:pPr>
+        <w:pStyle w:val="Paragrafoelenco"/>
+        <w:numPr>
+          <w:ilvl w:val="0"/>
+          <w:numId w:val="2"/>
+        </w:numPr>
+        <w:rPr>
+          <w:sz w:val="32"/>
+          <w:szCs w:val="32"/>
+        </w:rPr>
+      </w:pPr>
+      <w:r>
+        <w:rPr>
+          <w:sz w:val="32"/>
+          <w:szCs w:val="32"/>
+        </w:rPr>
+        <w:t>{‘done’: false, ‘error’: ‘user not found’} se l’utente o la password non sono stati trovati nel db</w:t>
+      </w:r>
+    </w:p>
+    <w:p>
+      <w:pPr>
+        <w:pStyle w:val="Paragrafoelenco"/>
+        <w:numPr>
+          <w:ilvl w:val="0"/>
+          <w:numId w:val="2"/>
+        </w:numPr>
+        <w:rPr>
+          <w:sz w:val="32"/>
+          <w:szCs w:val="32"/>
+        </w:rPr>
+      </w:pPr>
+      <w:r>
+        <w:rPr>
+          <w:sz w:val="32"/>
+          <w:szCs w:val="32"/>
+        </w:rPr>
         <w:t>{‘done’: false</w:t>
       </w:r>
       <w:r>
@@ -365,6 +834,16 @@
       <w:pPr>
         <w:ind w:left="432"/>
         <w:rPr>
+          <w:sz w:val="32"/>
+          <w:szCs w:val="32"/>
+        </w:rPr>
+      </w:pPr>
+    </w:p>
+    <w:p>
+      <w:pPr>
+        <w:rPr>
+          <w:b/>
+          <w:bCs/>
           <w:sz w:val="32"/>
           <w:szCs w:val="32"/>
         </w:rPr>
@@ -451,7 +930,21 @@
           <w:sz w:val="32"/>
           <w:szCs w:val="32"/>
         </w:rPr>
-        <w:t>{‘done’: true, ‘account’: …, ‘pwd’: …, ‘role’: ‘Client’, name: …, surname: …} se la registrazione è andata a buon fine</w:t>
+        <w:t>{‘done’: true, ‘account’: …, ‘pwd’: …, ‘role’: ‘Client’, name: …, surname: …</w:t>
+      </w:r>
+      <w:r>
+        <w:rPr>
+          <w:sz w:val="32"/>
+          <w:szCs w:val="32"/>
+        </w:rPr>
+        <w:t>, ‘token’: …</w:t>
+      </w:r>
+      <w:r>
+        <w:rPr>
+          <w:sz w:val="32"/>
+          <w:szCs w:val="32"/>
+        </w:rPr>
+        <w:t>} se la registrazione è andata a buon fine</w:t>
       </w:r>
     </w:p>
     <w:p>
@@ -583,7 +1076,6 @@
           <w:sz w:val="32"/>
           <w:szCs w:val="32"/>
         </w:rPr>
-        <w:lastRenderedPageBreak/>
         <w:t xml:space="preserve">OUTPUT: </w:t>
       </w:r>
     </w:p>
@@ -718,6 +1210,7 @@
           <w:sz w:val="32"/>
           <w:szCs w:val="32"/>
         </w:rPr>
+        <w:lastRenderedPageBreak/>
         <w:t xml:space="preserve">SERVLET GETFREEREPETITIONS </w:t>
       </w:r>
     </w:p>
@@ -1458,26 +1951,7 @@
           <w:sz w:val="32"/>
           <w:szCs w:val="32"/>
         </w:rPr>
-        <w:lastRenderedPageBreak/>
-        <w:t xml:space="preserve">SERVLET </w:t>
-      </w:r>
-      <w:r>
-        <w:rPr>
-          <w:b/>
-          <w:bCs/>
-          <w:sz w:val="32"/>
-          <w:szCs w:val="32"/>
-        </w:rPr>
-        <w:t>BOOKAREPETITION</w:t>
-      </w:r>
-      <w:r>
-        <w:rPr>
-          <w:b/>
-          <w:bCs/>
-          <w:sz w:val="32"/>
-          <w:szCs w:val="32"/>
-        </w:rPr>
-        <w:t xml:space="preserve"> </w:t>
+        <w:t xml:space="preserve">SERVLET BOOKAREPETITION </w:t>
       </w:r>
     </w:p>
     <w:p>
@@ -1556,14 +2030,7 @@
           <w:sz w:val="32"/>
           <w:szCs w:val="32"/>
         </w:rPr>
-        <w:t xml:space="preserve">} se </w:t>
-      </w:r>
-      <w:r>
-        <w:rPr>
-          <w:sz w:val="32"/>
-          <w:szCs w:val="32"/>
-        </w:rPr>
-        <w:t>la prenotazione è andata a buon fine</w:t>
+        <w:t>} se la prenotazione è andata a buon fine</w:t>
       </w:r>
     </w:p>
     <w:p>
@@ -1590,28 +2057,7 @@
           <w:sz w:val="32"/>
           <w:szCs w:val="32"/>
         </w:rPr>
-        <w:t>, ‘results’: ‘</w:t>
-      </w:r>
-      <w:r>
-        <w:rPr>
-          <w:sz w:val="32"/>
-          <w:szCs w:val="32"/>
-        </w:rPr>
-        <w:t>Failed to book the repetition. Try Again.</w:t>
-      </w:r>
-      <w:r>
-        <w:rPr>
-          <w:sz w:val="32"/>
-          <w:szCs w:val="32"/>
-        </w:rPr>
-        <w:t>’} se la prenotazione</w:t>
-      </w:r>
-      <w:r>
-        <w:rPr>
-          <w:sz w:val="32"/>
-          <w:szCs w:val="32"/>
-        </w:rPr>
-        <w:t xml:space="preserve"> non è andata a buon fine</w:t>
+        <w:t>, ‘results’: ‘Failed to book the repetition. Try Again.’} se la prenotazione non è andata a buon fine</w:t>
       </w:r>
     </w:p>
     <w:p>
@@ -1631,14 +2077,8 @@
           <w:sz w:val="32"/>
           <w:szCs w:val="32"/>
         </w:rPr>
-        <w:t>{‘done’: false, ‘error’: ‘</w:t>
-      </w:r>
-      <w:r>
-        <w:rPr>
-          <w:sz w:val="32"/>
-          <w:szCs w:val="32"/>
-        </w:rPr>
-        <w:t>day, startTime, IDCourse, IDTeacher or account not found</w:t>
+        <w:lastRenderedPageBreak/>
+        <w:t>{‘done’: false, ‘error’: ‘day, startTime, IDCourse, IDTeacher or account not found</w:t>
       </w:r>
       <w:r>
         <w:rPr>
@@ -1652,84 +2092,7 @@
           <w:sz w:val="32"/>
           <w:szCs w:val="32"/>
         </w:rPr>
-        <w:t xml:space="preserve">’} se </w:t>
-      </w:r>
-      <w:r>
-        <w:rPr>
-          <w:sz w:val="32"/>
-          <w:szCs w:val="32"/>
-        </w:rPr>
-        <w:t>i</w:t>
-      </w:r>
-      <w:r>
-        <w:rPr>
-          <w:sz w:val="32"/>
-          <w:szCs w:val="32"/>
-        </w:rPr>
-        <w:t xml:space="preserve"> suddett</w:t>
-      </w:r>
-      <w:r>
-        <w:rPr>
-          <w:sz w:val="32"/>
-          <w:szCs w:val="32"/>
-        </w:rPr>
-        <w:t>i</w:t>
-      </w:r>
-      <w:r>
-        <w:rPr>
-          <w:sz w:val="32"/>
-          <w:szCs w:val="32"/>
-        </w:rPr>
-        <w:t xml:space="preserve"> parametr</w:t>
-      </w:r>
-      <w:r>
-        <w:rPr>
-          <w:sz w:val="32"/>
-          <w:szCs w:val="32"/>
-        </w:rPr>
-        <w:t>i</w:t>
-      </w:r>
-      <w:r>
-        <w:rPr>
-          <w:sz w:val="32"/>
-          <w:szCs w:val="32"/>
-        </w:rPr>
-        <w:t xml:space="preserve"> non </w:t>
-      </w:r>
-      <w:r>
-        <w:rPr>
-          <w:sz w:val="32"/>
-          <w:szCs w:val="32"/>
-        </w:rPr>
-        <w:t>sono</w:t>
-      </w:r>
-      <w:r>
-        <w:rPr>
-          <w:sz w:val="32"/>
-          <w:szCs w:val="32"/>
-        </w:rPr>
-        <w:t xml:space="preserve"> stat</w:t>
-      </w:r>
-      <w:r>
-        <w:rPr>
-          <w:sz w:val="32"/>
-          <w:szCs w:val="32"/>
-        </w:rPr>
-        <w:t>i</w:t>
-      </w:r>
-      <w:r>
-        <w:rPr>
-          <w:sz w:val="32"/>
-          <w:szCs w:val="32"/>
-        </w:rPr>
-        <w:t xml:space="preserve"> trovat</w:t>
-      </w:r>
-      <w:r>
-        <w:rPr>
-          <w:sz w:val="32"/>
-          <w:szCs w:val="32"/>
-        </w:rPr>
-        <w:t>i</w:t>
+        <w:t>’} se i suddetti parametri non sono stati trovati</w:t>
       </w:r>
     </w:p>
     <w:p>

--- a/Input_Output values.docx
+++ b/Input_Output values.docx
@@ -149,25 +149,7 @@
           <w:sz w:val="32"/>
           <w:szCs w:val="32"/>
         </w:rPr>
-        <w:t xml:space="preserve">SERVLET </w:t>
-      </w:r>
-      <w:r>
-        <w:rPr>
-          <w:b/>
-          <w:bCs/>
-          <w:sz w:val="32"/>
-          <w:szCs w:val="32"/>
-        </w:rPr>
-        <w:t>CHECKSESSION (POST)</w:t>
-      </w:r>
-      <w:r>
-        <w:rPr>
-          <w:b/>
-          <w:bCs/>
-          <w:sz w:val="32"/>
-          <w:szCs w:val="32"/>
-        </w:rPr>
-        <w:t xml:space="preserve"> </w:t>
+        <w:t xml:space="preserve">SERVLET CHECKSESSION (POST) </w:t>
       </w:r>
     </w:p>
     <w:p>
@@ -356,25 +338,7 @@
           <w:sz w:val="32"/>
           <w:szCs w:val="32"/>
         </w:rPr>
-        <w:t>SERVLET CHECKSESSION (</w:t>
-      </w:r>
-      <w:r>
-        <w:rPr>
-          <w:b/>
-          <w:bCs/>
-          <w:sz w:val="32"/>
-          <w:szCs w:val="32"/>
-        </w:rPr>
-        <w:t>GET</w:t>
-      </w:r>
-      <w:r>
-        <w:rPr>
-          <w:b/>
-          <w:bCs/>
-          <w:sz w:val="32"/>
-          <w:szCs w:val="32"/>
-        </w:rPr>
-        <w:t xml:space="preserve">) </w:t>
+        <w:t xml:space="preserve">SERVLET CHECKSESSION (GET) </w:t>
       </w:r>
     </w:p>
     <w:p>
@@ -486,14 +450,7 @@
           <w:sz w:val="32"/>
           <w:szCs w:val="32"/>
         </w:rPr>
-        <w:t xml:space="preserve">se </w:t>
-      </w:r>
-      <w:r>
-        <w:rPr>
-          <w:sz w:val="32"/>
-          <w:szCs w:val="32"/>
-        </w:rPr>
-        <w:t>il server è connesso o il db è connesso a seconda di type</w:t>
+        <w:t>se il server è connesso o il db è connesso a seconda di type</w:t>
       </w:r>
     </w:p>
     <w:p>
@@ -513,28 +470,7 @@
           <w:sz w:val="32"/>
           <w:szCs w:val="32"/>
         </w:rPr>
-        <w:t>{‘done’: false, ‘error’: ‘no</w:t>
-      </w:r>
-      <w:r>
-        <w:rPr>
-          <w:sz w:val="32"/>
-          <w:szCs w:val="32"/>
-        </w:rPr>
-        <w:t>_db_connection</w:t>
-      </w:r>
-      <w:r>
-        <w:rPr>
-          <w:sz w:val="32"/>
-          <w:szCs w:val="32"/>
-        </w:rPr>
-        <w:t xml:space="preserve">} </w:t>
-      </w:r>
-      <w:r>
-        <w:rPr>
-          <w:sz w:val="32"/>
-          <w:szCs w:val="32"/>
-        </w:rPr>
-        <w:t>se il db non è connesso</w:t>
+        <w:t>{‘done’: false, ‘error’: ‘no_db_connection} se il db non è connesso</w:t>
       </w:r>
     </w:p>
     <w:p>
@@ -554,21 +490,7 @@
           <w:sz w:val="32"/>
           <w:szCs w:val="32"/>
         </w:rPr>
-        <w:t xml:space="preserve">{‘done’: false, ‘error’: </w:t>
-      </w:r>
-      <w:r>
-        <w:rPr>
-          <w:sz w:val="32"/>
-          <w:szCs w:val="32"/>
-        </w:rPr>
-        <w:t>‘type not found’</w:t>
-      </w:r>
-      <w:r>
-        <w:rPr>
-          <w:sz w:val="32"/>
-          <w:szCs w:val="32"/>
-        </w:rPr>
-        <w:t xml:space="preserve">} se </w:t>
+        <w:t xml:space="preserve">{‘done’: false, ‘error’: ‘type not found’} se </w:t>
       </w:r>
       <w:r>
         <w:rPr>

--- a/Input_Output values.docx
+++ b/Input_Output values.docx
@@ -112,7 +112,67 @@
           <w:szCs w:val="32"/>
           <w:lang w:eastAsia="en-US"/>
         </w:rPr>
-        <w:t>{'done': false, 'error': 'no_connection'}</w:t>
+        <w:t>{'</w:t>
+      </w:r>
+      <w:proofErr w:type="spellStart"/>
+      <w:r>
+        <w:rPr>
+          <w:rFonts w:asciiTheme="minorHAnsi" w:eastAsiaTheme="minorHAnsi" w:hAnsiTheme="minorHAnsi" w:cstheme="minorBidi"/>
+          <w:sz w:val="32"/>
+          <w:szCs w:val="32"/>
+          <w:lang w:eastAsia="en-US"/>
+        </w:rPr>
+        <w:t>done</w:t>
+      </w:r>
+      <w:proofErr w:type="spellEnd"/>
+      <w:r>
+        <w:rPr>
+          <w:rFonts w:asciiTheme="minorHAnsi" w:eastAsiaTheme="minorHAnsi" w:hAnsiTheme="minorHAnsi" w:cstheme="minorBidi"/>
+          <w:sz w:val="32"/>
+          <w:szCs w:val="32"/>
+          <w:lang w:eastAsia="en-US"/>
+        </w:rPr>
+        <w:t>': false, '</w:t>
+      </w:r>
+      <w:proofErr w:type="spellStart"/>
+      <w:r>
+        <w:rPr>
+          <w:rFonts w:asciiTheme="minorHAnsi" w:eastAsiaTheme="minorHAnsi" w:hAnsiTheme="minorHAnsi" w:cstheme="minorBidi"/>
+          <w:sz w:val="32"/>
+          <w:szCs w:val="32"/>
+          <w:lang w:eastAsia="en-US"/>
+        </w:rPr>
+        <w:t>error</w:t>
+      </w:r>
+      <w:proofErr w:type="spellEnd"/>
+      <w:r>
+        <w:rPr>
+          <w:rFonts w:asciiTheme="minorHAnsi" w:eastAsiaTheme="minorHAnsi" w:hAnsiTheme="minorHAnsi" w:cstheme="minorBidi"/>
+          <w:sz w:val="32"/>
+          <w:szCs w:val="32"/>
+          <w:lang w:eastAsia="en-US"/>
+        </w:rPr>
+        <w:t>': '</w:t>
+      </w:r>
+      <w:proofErr w:type="spellStart"/>
+      <w:r>
+        <w:rPr>
+          <w:rFonts w:asciiTheme="minorHAnsi" w:eastAsiaTheme="minorHAnsi" w:hAnsiTheme="minorHAnsi" w:cstheme="minorBidi"/>
+          <w:sz w:val="32"/>
+          <w:szCs w:val="32"/>
+          <w:lang w:eastAsia="en-US"/>
+        </w:rPr>
+        <w:t>no_connection</w:t>
+      </w:r>
+      <w:proofErr w:type="spellEnd"/>
+      <w:r>
+        <w:rPr>
+          <w:rFonts w:asciiTheme="minorHAnsi" w:eastAsiaTheme="minorHAnsi" w:hAnsiTheme="minorHAnsi" w:cstheme="minorBidi"/>
+          <w:sz w:val="32"/>
+          <w:szCs w:val="32"/>
+          <w:lang w:eastAsia="en-US"/>
+        </w:rPr>
+        <w:t>'}</w:t>
       </w:r>
     </w:p>
     <w:p>
@@ -186,8 +246,17 @@
           <w:sz w:val="32"/>
           <w:szCs w:val="32"/>
         </w:rPr>
-        <w:t xml:space="preserve"> sessionToken</w:t>
-      </w:r>
+        <w:t xml:space="preserve"> </w:t>
+      </w:r>
+      <w:proofErr w:type="spellStart"/>
+      <w:r>
+        <w:rPr>
+          <w:sz w:val="32"/>
+          <w:szCs w:val="32"/>
+        </w:rPr>
+        <w:t>sessionToken</w:t>
+      </w:r>
+      <w:proofErr w:type="spellEnd"/>
     </w:p>
     <w:p>
       <w:pPr>
@@ -229,7 +298,55 @@
           <w:sz w:val="32"/>
           <w:szCs w:val="32"/>
         </w:rPr>
-        <w:t>{‘done’: true, ‘account’: …, ‘name’: …, ‘surname’: …</w:t>
+        <w:t>{‘</w:t>
+      </w:r>
+      <w:proofErr w:type="spellStart"/>
+      <w:r>
+        <w:rPr>
+          <w:sz w:val="32"/>
+          <w:szCs w:val="32"/>
+        </w:rPr>
+        <w:t>done</w:t>
+      </w:r>
+      <w:proofErr w:type="spellEnd"/>
+      <w:r>
+        <w:rPr>
+          <w:sz w:val="32"/>
+          <w:szCs w:val="32"/>
+        </w:rPr>
+        <w:t xml:space="preserve">’: </w:t>
+      </w:r>
+      <w:proofErr w:type="spellStart"/>
+      <w:r>
+        <w:rPr>
+          <w:sz w:val="32"/>
+          <w:szCs w:val="32"/>
+        </w:rPr>
+        <w:t>true</w:t>
+      </w:r>
+      <w:proofErr w:type="spellEnd"/>
+      <w:r>
+        <w:rPr>
+          <w:sz w:val="32"/>
+          <w:szCs w:val="32"/>
+        </w:rPr>
+        <w:t>, ‘account’: …, ‘name’: …, ‘</w:t>
+      </w:r>
+      <w:proofErr w:type="spellStart"/>
+      <w:r>
+        <w:rPr>
+          <w:sz w:val="32"/>
+          <w:szCs w:val="32"/>
+        </w:rPr>
+        <w:t>surname</w:t>
+      </w:r>
+      <w:proofErr w:type="spellEnd"/>
+      <w:r>
+        <w:rPr>
+          <w:sz w:val="32"/>
+          <w:szCs w:val="32"/>
+        </w:rPr>
+        <w:t>’: …</w:t>
       </w:r>
       <w:r>
         <w:rPr>
@@ -270,7 +387,39 @@
           <w:sz w:val="32"/>
           <w:szCs w:val="32"/>
         </w:rPr>
-        <w:t>{‘done’: false, ‘error’: ‘</w:t>
+        <w:t>{‘</w:t>
+      </w:r>
+      <w:proofErr w:type="spellStart"/>
+      <w:r>
+        <w:rPr>
+          <w:sz w:val="32"/>
+          <w:szCs w:val="32"/>
+        </w:rPr>
+        <w:t>done</w:t>
+      </w:r>
+      <w:proofErr w:type="spellEnd"/>
+      <w:r>
+        <w:rPr>
+          <w:sz w:val="32"/>
+          <w:szCs w:val="32"/>
+        </w:rPr>
+        <w:t>’: false, ‘</w:t>
+      </w:r>
+      <w:proofErr w:type="spellStart"/>
+      <w:r>
+        <w:rPr>
+          <w:sz w:val="32"/>
+          <w:szCs w:val="32"/>
+        </w:rPr>
+        <w:t>error</w:t>
+      </w:r>
+      <w:proofErr w:type="spellEnd"/>
+      <w:r>
+        <w:rPr>
+          <w:sz w:val="32"/>
+          <w:szCs w:val="32"/>
+        </w:rPr>
+        <w:t>’: ‘</w:t>
       </w:r>
       <w:r>
         <w:rPr>
@@ -311,8 +460,81 @@
           <w:sz w:val="32"/>
           <w:szCs w:val="32"/>
         </w:rPr>
-        <w:t>{‘done’: false, ‘error’: db error} se sono avvenuti errori nel db</w:t>
-      </w:r>
+        <w:t>{‘</w:t>
+      </w:r>
+      <w:proofErr w:type="spellStart"/>
+      <w:r>
+        <w:rPr>
+          <w:sz w:val="32"/>
+          <w:szCs w:val="32"/>
+        </w:rPr>
+        <w:t>done</w:t>
+      </w:r>
+      <w:proofErr w:type="spellEnd"/>
+      <w:r>
+        <w:rPr>
+          <w:sz w:val="32"/>
+          <w:szCs w:val="32"/>
+        </w:rPr>
+        <w:t>’: false, ‘</w:t>
+      </w:r>
+      <w:proofErr w:type="spellStart"/>
+      <w:r>
+        <w:rPr>
+          <w:sz w:val="32"/>
+          <w:szCs w:val="32"/>
+        </w:rPr>
+        <w:t>error</w:t>
+      </w:r>
+      <w:proofErr w:type="spellEnd"/>
+      <w:r>
+        <w:rPr>
+          <w:sz w:val="32"/>
+          <w:szCs w:val="32"/>
+        </w:rPr>
+        <w:t xml:space="preserve">’: </w:t>
+      </w:r>
+      <w:proofErr w:type="spellStart"/>
+      <w:r>
+        <w:rPr>
+          <w:sz w:val="32"/>
+          <w:szCs w:val="32"/>
+        </w:rPr>
+        <w:t>db</w:t>
+      </w:r>
+      <w:proofErr w:type="spellEnd"/>
+      <w:r>
+        <w:rPr>
+          <w:sz w:val="32"/>
+          <w:szCs w:val="32"/>
+        </w:rPr>
+        <w:t xml:space="preserve"> </w:t>
+      </w:r>
+      <w:proofErr w:type="spellStart"/>
+      <w:r>
+        <w:rPr>
+          <w:sz w:val="32"/>
+          <w:szCs w:val="32"/>
+        </w:rPr>
+        <w:t>error</w:t>
+      </w:r>
+      <w:proofErr w:type="spellEnd"/>
+      <w:r>
+        <w:rPr>
+          <w:sz w:val="32"/>
+          <w:szCs w:val="32"/>
+        </w:rPr>
+        <w:t xml:space="preserve">} se sono avvenuti errori nel </w:t>
+      </w:r>
+      <w:proofErr w:type="spellStart"/>
+      <w:r>
+        <w:rPr>
+          <w:sz w:val="32"/>
+          <w:szCs w:val="32"/>
+        </w:rPr>
+        <w:t>db</w:t>
+      </w:r>
+      <w:proofErr w:type="spellEnd"/>
     </w:p>
     <w:p>
       <w:pPr>
@@ -381,6 +603,7 @@
         </w:rPr>
         <w:t xml:space="preserve"> </w:t>
       </w:r>
+      <w:proofErr w:type="spellStart"/>
       <w:r>
         <w:rPr>
           <w:sz w:val="32"/>
@@ -388,6 +611,7 @@
         </w:rPr>
         <w:t>type</w:t>
       </w:r>
+      <w:proofErr w:type="spellEnd"/>
     </w:p>
     <w:p>
       <w:pPr>
@@ -429,7 +653,31 @@
           <w:sz w:val="32"/>
           <w:szCs w:val="32"/>
         </w:rPr>
-        <w:t>{‘done’: tru</w:t>
+        <w:t>{‘</w:t>
+      </w:r>
+      <w:proofErr w:type="spellStart"/>
+      <w:r>
+        <w:rPr>
+          <w:sz w:val="32"/>
+          <w:szCs w:val="32"/>
+        </w:rPr>
+        <w:t>done</w:t>
+      </w:r>
+      <w:proofErr w:type="spellEnd"/>
+      <w:r>
+        <w:rPr>
+          <w:sz w:val="32"/>
+          <w:szCs w:val="32"/>
+        </w:rPr>
+        <w:t xml:space="preserve">’: </w:t>
+      </w:r>
+      <w:proofErr w:type="spellStart"/>
+      <w:r>
+        <w:rPr>
+          <w:sz w:val="32"/>
+          <w:szCs w:val="32"/>
+        </w:rPr>
+        <w:t>tru</w:t>
       </w:r>
       <w:r>
         <w:rPr>
@@ -438,6 +686,7 @@
         </w:rPr>
         <w:t>e</w:t>
       </w:r>
+      <w:proofErr w:type="spellEnd"/>
       <w:r>
         <w:rPr>
           <w:sz w:val="32"/>
@@ -450,8 +699,33 @@
           <w:sz w:val="32"/>
           <w:szCs w:val="32"/>
         </w:rPr>
-        <w:t>se il server è connesso o il db è connesso a seconda di type</w:t>
-      </w:r>
+        <w:t xml:space="preserve">se il server è connesso o il </w:t>
+      </w:r>
+      <w:proofErr w:type="spellStart"/>
+      <w:r>
+        <w:rPr>
+          <w:sz w:val="32"/>
+          <w:szCs w:val="32"/>
+        </w:rPr>
+        <w:t>db</w:t>
+      </w:r>
+      <w:proofErr w:type="spellEnd"/>
+      <w:r>
+        <w:rPr>
+          <w:sz w:val="32"/>
+          <w:szCs w:val="32"/>
+        </w:rPr>
+        <w:t xml:space="preserve"> è connesso a seconda di </w:t>
+      </w:r>
+      <w:proofErr w:type="spellStart"/>
+      <w:r>
+        <w:rPr>
+          <w:sz w:val="32"/>
+          <w:szCs w:val="32"/>
+        </w:rPr>
+        <w:t>type</w:t>
+      </w:r>
+      <w:proofErr w:type="spellEnd"/>
     </w:p>
     <w:p>
       <w:pPr>
@@ -470,7 +744,71 @@
           <w:sz w:val="32"/>
           <w:szCs w:val="32"/>
         </w:rPr>
-        <w:t>{‘done’: false, ‘error’: ‘no_db_connection} se il db non è connesso</w:t>
+        <w:t>{‘</w:t>
+      </w:r>
+      <w:proofErr w:type="spellStart"/>
+      <w:r>
+        <w:rPr>
+          <w:sz w:val="32"/>
+          <w:szCs w:val="32"/>
+        </w:rPr>
+        <w:t>done</w:t>
+      </w:r>
+      <w:proofErr w:type="spellEnd"/>
+      <w:r>
+        <w:rPr>
+          <w:sz w:val="32"/>
+          <w:szCs w:val="32"/>
+        </w:rPr>
+        <w:t>’: false, ‘</w:t>
+      </w:r>
+      <w:proofErr w:type="spellStart"/>
+      <w:r>
+        <w:rPr>
+          <w:sz w:val="32"/>
+          <w:szCs w:val="32"/>
+        </w:rPr>
+        <w:t>error</w:t>
+      </w:r>
+      <w:proofErr w:type="spellEnd"/>
+      <w:r>
+        <w:rPr>
+          <w:sz w:val="32"/>
+          <w:szCs w:val="32"/>
+        </w:rPr>
+        <w:t>’: ‘</w:t>
+      </w:r>
+      <w:proofErr w:type="spellStart"/>
+      <w:r>
+        <w:rPr>
+          <w:sz w:val="32"/>
+          <w:szCs w:val="32"/>
+        </w:rPr>
+        <w:t>no_db_connection</w:t>
+      </w:r>
+      <w:proofErr w:type="spellEnd"/>
+      <w:r>
+        <w:rPr>
+          <w:sz w:val="32"/>
+          <w:szCs w:val="32"/>
+        </w:rPr>
+        <w:t xml:space="preserve">} se il </w:t>
+      </w:r>
+      <w:proofErr w:type="spellStart"/>
+      <w:r>
+        <w:rPr>
+          <w:sz w:val="32"/>
+          <w:szCs w:val="32"/>
+        </w:rPr>
+        <w:t>db</w:t>
+      </w:r>
+      <w:proofErr w:type="spellEnd"/>
+      <w:r>
+        <w:rPr>
+          <w:sz w:val="32"/>
+          <w:szCs w:val="32"/>
+        </w:rPr>
+        <w:t xml:space="preserve"> non è connesso</w:t>
       </w:r>
     </w:p>
     <w:p>
@@ -490,7 +828,87 @@
           <w:sz w:val="32"/>
           <w:szCs w:val="32"/>
         </w:rPr>
-        <w:t xml:space="preserve">{‘done’: false, ‘error’: ‘type not found’} se </w:t>
+        <w:t>{‘</w:t>
+      </w:r>
+      <w:proofErr w:type="spellStart"/>
+      <w:r>
+        <w:rPr>
+          <w:sz w:val="32"/>
+          <w:szCs w:val="32"/>
+        </w:rPr>
+        <w:t>done</w:t>
+      </w:r>
+      <w:proofErr w:type="spellEnd"/>
+      <w:r>
+        <w:rPr>
+          <w:sz w:val="32"/>
+          <w:szCs w:val="32"/>
+        </w:rPr>
+        <w:t>’: false, ‘</w:t>
+      </w:r>
+      <w:proofErr w:type="spellStart"/>
+      <w:r>
+        <w:rPr>
+          <w:sz w:val="32"/>
+          <w:szCs w:val="32"/>
+        </w:rPr>
+        <w:t>error</w:t>
+      </w:r>
+      <w:proofErr w:type="spellEnd"/>
+      <w:r>
+        <w:rPr>
+          <w:sz w:val="32"/>
+          <w:szCs w:val="32"/>
+        </w:rPr>
+        <w:t>’: ‘</w:t>
+      </w:r>
+      <w:proofErr w:type="spellStart"/>
+      <w:r>
+        <w:rPr>
+          <w:sz w:val="32"/>
+          <w:szCs w:val="32"/>
+        </w:rPr>
+        <w:t>type</w:t>
+      </w:r>
+      <w:proofErr w:type="spellEnd"/>
+      <w:r>
+        <w:rPr>
+          <w:sz w:val="32"/>
+          <w:szCs w:val="32"/>
+        </w:rPr>
+        <w:t xml:space="preserve"> </w:t>
+      </w:r>
+      <w:proofErr w:type="spellStart"/>
+      <w:r>
+        <w:rPr>
+          <w:sz w:val="32"/>
+          <w:szCs w:val="32"/>
+        </w:rPr>
+        <w:t>not</w:t>
+      </w:r>
+      <w:proofErr w:type="spellEnd"/>
+      <w:r>
+        <w:rPr>
+          <w:sz w:val="32"/>
+          <w:szCs w:val="32"/>
+        </w:rPr>
+        <w:t xml:space="preserve"> </w:t>
+      </w:r>
+      <w:proofErr w:type="spellStart"/>
+      <w:r>
+        <w:rPr>
+          <w:sz w:val="32"/>
+          <w:szCs w:val="32"/>
+        </w:rPr>
+        <w:t>found</w:t>
+      </w:r>
+      <w:proofErr w:type="spellEnd"/>
+      <w:r>
+        <w:rPr>
+          <w:sz w:val="32"/>
+          <w:szCs w:val="32"/>
+        </w:rPr>
+        <w:t xml:space="preserve">’} se </w:t>
       </w:r>
       <w:r>
         <w:rPr>
@@ -638,7 +1056,55 @@
           <w:sz w:val="32"/>
           <w:szCs w:val="32"/>
         </w:rPr>
-        <w:t>{‘done’: true, ‘account’: …, ‘name’: …, ‘surname’: …</w:t>
+        <w:t>{‘</w:t>
+      </w:r>
+      <w:proofErr w:type="spellStart"/>
+      <w:r>
+        <w:rPr>
+          <w:sz w:val="32"/>
+          <w:szCs w:val="32"/>
+        </w:rPr>
+        <w:t>done</w:t>
+      </w:r>
+      <w:proofErr w:type="spellEnd"/>
+      <w:r>
+        <w:rPr>
+          <w:sz w:val="32"/>
+          <w:szCs w:val="32"/>
+        </w:rPr>
+        <w:t xml:space="preserve">’: </w:t>
+      </w:r>
+      <w:proofErr w:type="spellStart"/>
+      <w:r>
+        <w:rPr>
+          <w:sz w:val="32"/>
+          <w:szCs w:val="32"/>
+        </w:rPr>
+        <w:t>true</w:t>
+      </w:r>
+      <w:proofErr w:type="spellEnd"/>
+      <w:r>
+        <w:rPr>
+          <w:sz w:val="32"/>
+          <w:szCs w:val="32"/>
+        </w:rPr>
+        <w:t>, ‘account’: …, ‘name’: …, ‘</w:t>
+      </w:r>
+      <w:proofErr w:type="spellStart"/>
+      <w:r>
+        <w:rPr>
+          <w:sz w:val="32"/>
+          <w:szCs w:val="32"/>
+        </w:rPr>
+        <w:t>surname</w:t>
+      </w:r>
+      <w:proofErr w:type="spellEnd"/>
+      <w:r>
+        <w:rPr>
+          <w:sz w:val="32"/>
+          <w:szCs w:val="32"/>
+        </w:rPr>
+        <w:t>’: …</w:t>
       </w:r>
       <w:r>
         <w:rPr>
@@ -675,8 +1141,65 @@
           <w:szCs w:val="32"/>
         </w:rPr>
         <w:lastRenderedPageBreak/>
-        <w:t>{‘done’: false, ‘error’: ‘account or password not found</w:t>
-      </w:r>
+        <w:t>{‘</w:t>
+      </w:r>
+      <w:proofErr w:type="spellStart"/>
+      <w:r>
+        <w:rPr>
+          <w:sz w:val="32"/>
+          <w:szCs w:val="32"/>
+        </w:rPr>
+        <w:t>done</w:t>
+      </w:r>
+      <w:proofErr w:type="spellEnd"/>
+      <w:r>
+        <w:rPr>
+          <w:sz w:val="32"/>
+          <w:szCs w:val="32"/>
+        </w:rPr>
+        <w:t>’: false, ‘</w:t>
+      </w:r>
+      <w:proofErr w:type="spellStart"/>
+      <w:r>
+        <w:rPr>
+          <w:sz w:val="32"/>
+          <w:szCs w:val="32"/>
+        </w:rPr>
+        <w:t>error</w:t>
+      </w:r>
+      <w:proofErr w:type="spellEnd"/>
+      <w:r>
+        <w:rPr>
+          <w:sz w:val="32"/>
+          <w:szCs w:val="32"/>
+        </w:rPr>
+        <w:t xml:space="preserve">’: ‘account or password </w:t>
+      </w:r>
+      <w:proofErr w:type="spellStart"/>
+      <w:r>
+        <w:rPr>
+          <w:sz w:val="32"/>
+          <w:szCs w:val="32"/>
+        </w:rPr>
+        <w:t>not</w:t>
+      </w:r>
+      <w:proofErr w:type="spellEnd"/>
+      <w:r>
+        <w:rPr>
+          <w:sz w:val="32"/>
+          <w:szCs w:val="32"/>
+        </w:rPr>
+        <w:t xml:space="preserve"> </w:t>
+      </w:r>
+      <w:proofErr w:type="spellStart"/>
+      <w:r>
+        <w:rPr>
+          <w:sz w:val="32"/>
+          <w:szCs w:val="32"/>
+        </w:rPr>
+        <w:t>found</w:t>
+      </w:r>
+      <w:proofErr w:type="spellEnd"/>
     </w:p>
     <w:p>
       <w:pPr>
@@ -715,8 +1238,81 @@
           <w:sz w:val="32"/>
           <w:szCs w:val="32"/>
         </w:rPr>
-        <w:t>{‘done’: false, ‘error’: ‘user not found’} se l’utente o la password non sono stati trovati nel db</w:t>
-      </w:r>
+        <w:t>{‘</w:t>
+      </w:r>
+      <w:proofErr w:type="spellStart"/>
+      <w:r>
+        <w:rPr>
+          <w:sz w:val="32"/>
+          <w:szCs w:val="32"/>
+        </w:rPr>
+        <w:t>done</w:t>
+      </w:r>
+      <w:proofErr w:type="spellEnd"/>
+      <w:r>
+        <w:rPr>
+          <w:sz w:val="32"/>
+          <w:szCs w:val="32"/>
+        </w:rPr>
+        <w:t>’: false, ‘</w:t>
+      </w:r>
+      <w:proofErr w:type="spellStart"/>
+      <w:r>
+        <w:rPr>
+          <w:sz w:val="32"/>
+          <w:szCs w:val="32"/>
+        </w:rPr>
+        <w:t>error</w:t>
+      </w:r>
+      <w:proofErr w:type="spellEnd"/>
+      <w:r>
+        <w:rPr>
+          <w:sz w:val="32"/>
+          <w:szCs w:val="32"/>
+        </w:rPr>
+        <w:t xml:space="preserve">’: ‘user </w:t>
+      </w:r>
+      <w:proofErr w:type="spellStart"/>
+      <w:r>
+        <w:rPr>
+          <w:sz w:val="32"/>
+          <w:szCs w:val="32"/>
+        </w:rPr>
+        <w:t>not</w:t>
+      </w:r>
+      <w:proofErr w:type="spellEnd"/>
+      <w:r>
+        <w:rPr>
+          <w:sz w:val="32"/>
+          <w:szCs w:val="32"/>
+        </w:rPr>
+        <w:t xml:space="preserve"> </w:t>
+      </w:r>
+      <w:proofErr w:type="spellStart"/>
+      <w:r>
+        <w:rPr>
+          <w:sz w:val="32"/>
+          <w:szCs w:val="32"/>
+        </w:rPr>
+        <w:t>found</w:t>
+      </w:r>
+      <w:proofErr w:type="spellEnd"/>
+      <w:r>
+        <w:rPr>
+          <w:sz w:val="32"/>
+          <w:szCs w:val="32"/>
+        </w:rPr>
+        <w:t xml:space="preserve">’} se l’utente o la password non sono stati trovati nel </w:t>
+      </w:r>
+      <w:proofErr w:type="spellStart"/>
+      <w:r>
+        <w:rPr>
+          <w:sz w:val="32"/>
+          <w:szCs w:val="32"/>
+        </w:rPr>
+        <w:t>db</w:t>
+      </w:r>
+      <w:proofErr w:type="spellEnd"/>
     </w:p>
     <w:p>
       <w:pPr>
@@ -735,7 +1331,23 @@
           <w:sz w:val="32"/>
           <w:szCs w:val="32"/>
         </w:rPr>
-        <w:t>{‘done’: false</w:t>
+        <w:t>{‘</w:t>
+      </w:r>
+      <w:proofErr w:type="spellStart"/>
+      <w:r>
+        <w:rPr>
+          <w:sz w:val="32"/>
+          <w:szCs w:val="32"/>
+        </w:rPr>
+        <w:t>done</w:t>
+      </w:r>
+      <w:proofErr w:type="spellEnd"/>
+      <w:r>
+        <w:rPr>
+          <w:sz w:val="32"/>
+          <w:szCs w:val="32"/>
+        </w:rPr>
+        <w:t>’: false</w:t>
       </w:r>
       <w:r>
         <w:rPr>
@@ -749,8 +1361,65 @@
           <w:sz w:val="32"/>
           <w:szCs w:val="32"/>
         </w:rPr>
-        <w:t xml:space="preserve"> ‘error’: db error} se sono avvenuti errori nel db</w:t>
-      </w:r>
+        <w:t xml:space="preserve"> ‘</w:t>
+      </w:r>
+      <w:proofErr w:type="spellStart"/>
+      <w:r>
+        <w:rPr>
+          <w:sz w:val="32"/>
+          <w:szCs w:val="32"/>
+        </w:rPr>
+        <w:t>error</w:t>
+      </w:r>
+      <w:proofErr w:type="spellEnd"/>
+      <w:r>
+        <w:rPr>
+          <w:sz w:val="32"/>
+          <w:szCs w:val="32"/>
+        </w:rPr>
+        <w:t xml:space="preserve">’: </w:t>
+      </w:r>
+      <w:proofErr w:type="spellStart"/>
+      <w:r>
+        <w:rPr>
+          <w:sz w:val="32"/>
+          <w:szCs w:val="32"/>
+        </w:rPr>
+        <w:t>db</w:t>
+      </w:r>
+      <w:proofErr w:type="spellEnd"/>
+      <w:r>
+        <w:rPr>
+          <w:sz w:val="32"/>
+          <w:szCs w:val="32"/>
+        </w:rPr>
+        <w:t xml:space="preserve"> </w:t>
+      </w:r>
+      <w:proofErr w:type="spellStart"/>
+      <w:r>
+        <w:rPr>
+          <w:sz w:val="32"/>
+          <w:szCs w:val="32"/>
+        </w:rPr>
+        <w:t>error</w:t>
+      </w:r>
+      <w:proofErr w:type="spellEnd"/>
+      <w:r>
+        <w:rPr>
+          <w:sz w:val="32"/>
+          <w:szCs w:val="32"/>
+        </w:rPr>
+        <w:t xml:space="preserve">} se sono avvenuti errori nel </w:t>
+      </w:r>
+      <w:proofErr w:type="spellStart"/>
+      <w:r>
+        <w:rPr>
+          <w:sz w:val="32"/>
+          <w:szCs w:val="32"/>
+        </w:rPr>
+        <w:t>db</w:t>
+      </w:r>
+      <w:proofErr w:type="spellEnd"/>
     </w:p>
     <w:p>
       <w:pPr>
@@ -813,8 +1482,17 @@
           <w:sz w:val="32"/>
           <w:szCs w:val="32"/>
         </w:rPr>
-        <w:t>account, password, name, surname</w:t>
-      </w:r>
+        <w:t xml:space="preserve">account, password, name, </w:t>
+      </w:r>
+      <w:proofErr w:type="spellStart"/>
+      <w:r>
+        <w:rPr>
+          <w:sz w:val="32"/>
+          <w:szCs w:val="32"/>
+        </w:rPr>
+        <w:t>surname</w:t>
+      </w:r>
+      <w:proofErr w:type="spellEnd"/>
     </w:p>
     <w:p>
       <w:pPr>
@@ -852,7 +1530,87 @@
           <w:sz w:val="32"/>
           <w:szCs w:val="32"/>
         </w:rPr>
-        <w:t>{‘done’: true, ‘account’: …, ‘pwd’: …, ‘role’: ‘Client’, name: …, surname: …</w:t>
+        <w:t>{‘</w:t>
+      </w:r>
+      <w:proofErr w:type="spellStart"/>
+      <w:r>
+        <w:rPr>
+          <w:sz w:val="32"/>
+          <w:szCs w:val="32"/>
+        </w:rPr>
+        <w:t>done</w:t>
+      </w:r>
+      <w:proofErr w:type="spellEnd"/>
+      <w:r>
+        <w:rPr>
+          <w:sz w:val="32"/>
+          <w:szCs w:val="32"/>
+        </w:rPr>
+        <w:t xml:space="preserve">’: </w:t>
+      </w:r>
+      <w:proofErr w:type="spellStart"/>
+      <w:r>
+        <w:rPr>
+          <w:sz w:val="32"/>
+          <w:szCs w:val="32"/>
+        </w:rPr>
+        <w:t>true</w:t>
+      </w:r>
+      <w:proofErr w:type="spellEnd"/>
+      <w:r>
+        <w:rPr>
+          <w:sz w:val="32"/>
+          <w:szCs w:val="32"/>
+        </w:rPr>
+        <w:t>, ‘account’: …, ‘</w:t>
+      </w:r>
+      <w:proofErr w:type="spellStart"/>
+      <w:r>
+        <w:rPr>
+          <w:sz w:val="32"/>
+          <w:szCs w:val="32"/>
+        </w:rPr>
+        <w:t>pwd</w:t>
+      </w:r>
+      <w:proofErr w:type="spellEnd"/>
+      <w:r>
+        <w:rPr>
+          <w:sz w:val="32"/>
+          <w:szCs w:val="32"/>
+        </w:rPr>
+        <w:t>’: …, ‘</w:t>
+      </w:r>
+      <w:proofErr w:type="spellStart"/>
+      <w:r>
+        <w:rPr>
+          <w:sz w:val="32"/>
+          <w:szCs w:val="32"/>
+        </w:rPr>
+        <w:t>role</w:t>
+      </w:r>
+      <w:proofErr w:type="spellEnd"/>
+      <w:r>
+        <w:rPr>
+          <w:sz w:val="32"/>
+          <w:szCs w:val="32"/>
+        </w:rPr>
+        <w:t xml:space="preserve">’: ‘Client’, name: …, </w:t>
+      </w:r>
+      <w:proofErr w:type="spellStart"/>
+      <w:r>
+        <w:rPr>
+          <w:sz w:val="32"/>
+          <w:szCs w:val="32"/>
+        </w:rPr>
+        <w:t>surname</w:t>
+      </w:r>
+      <w:proofErr w:type="spellEnd"/>
+      <w:r>
+        <w:rPr>
+          <w:sz w:val="32"/>
+          <w:szCs w:val="32"/>
+        </w:rPr>
+        <w:t>: …</w:t>
       </w:r>
       <w:r>
         <w:rPr>
@@ -886,7 +1644,87 @@
           <w:sz w:val="32"/>
           <w:szCs w:val="32"/>
         </w:rPr>
-        <w:t>{‘done’: false, ‘error’: ‘account, password, name or surname not found’}</w:t>
+        <w:t>{‘</w:t>
+      </w:r>
+      <w:proofErr w:type="spellStart"/>
+      <w:r>
+        <w:rPr>
+          <w:sz w:val="32"/>
+          <w:szCs w:val="32"/>
+        </w:rPr>
+        <w:t>done</w:t>
+      </w:r>
+      <w:proofErr w:type="spellEnd"/>
+      <w:r>
+        <w:rPr>
+          <w:sz w:val="32"/>
+          <w:szCs w:val="32"/>
+        </w:rPr>
+        <w:t>’: false, ‘</w:t>
+      </w:r>
+      <w:proofErr w:type="spellStart"/>
+      <w:r>
+        <w:rPr>
+          <w:sz w:val="32"/>
+          <w:szCs w:val="32"/>
+        </w:rPr>
+        <w:t>error</w:t>
+      </w:r>
+      <w:proofErr w:type="spellEnd"/>
+      <w:r>
+        <w:rPr>
+          <w:sz w:val="32"/>
+          <w:szCs w:val="32"/>
+        </w:rPr>
+        <w:t xml:space="preserve">’: ‘account, password, name or </w:t>
+      </w:r>
+      <w:proofErr w:type="spellStart"/>
+      <w:r>
+        <w:rPr>
+          <w:sz w:val="32"/>
+          <w:szCs w:val="32"/>
+        </w:rPr>
+        <w:t>surname</w:t>
+      </w:r>
+      <w:proofErr w:type="spellEnd"/>
+      <w:r>
+        <w:rPr>
+          <w:sz w:val="32"/>
+          <w:szCs w:val="32"/>
+        </w:rPr>
+        <w:t xml:space="preserve"> </w:t>
+      </w:r>
+      <w:proofErr w:type="spellStart"/>
+      <w:r>
+        <w:rPr>
+          <w:sz w:val="32"/>
+          <w:szCs w:val="32"/>
+        </w:rPr>
+        <w:t>not</w:t>
+      </w:r>
+      <w:proofErr w:type="spellEnd"/>
+      <w:r>
+        <w:rPr>
+          <w:sz w:val="32"/>
+          <w:szCs w:val="32"/>
+        </w:rPr>
+        <w:t xml:space="preserve"> </w:t>
+      </w:r>
+      <w:proofErr w:type="spellStart"/>
+      <w:r>
+        <w:rPr>
+          <w:sz w:val="32"/>
+          <w:szCs w:val="32"/>
+        </w:rPr>
+        <w:t>found</w:t>
+      </w:r>
+      <w:proofErr w:type="spellEnd"/>
+      <w:r>
+        <w:rPr>
+          <w:sz w:val="32"/>
+          <w:szCs w:val="32"/>
+        </w:rPr>
+        <w:t>’}</w:t>
       </w:r>
     </w:p>
     <w:p>
@@ -906,7 +1744,71 @@
           <w:sz w:val="32"/>
           <w:szCs w:val="32"/>
         </w:rPr>
-        <w:t>{‘done’: false, ‘error’: ‘registration failed’} se la registrazione è fallita</w:t>
+        <w:t>{‘</w:t>
+      </w:r>
+      <w:proofErr w:type="spellStart"/>
+      <w:r>
+        <w:rPr>
+          <w:sz w:val="32"/>
+          <w:szCs w:val="32"/>
+        </w:rPr>
+        <w:t>done</w:t>
+      </w:r>
+      <w:proofErr w:type="spellEnd"/>
+      <w:r>
+        <w:rPr>
+          <w:sz w:val="32"/>
+          <w:szCs w:val="32"/>
+        </w:rPr>
+        <w:t>’: false, ‘</w:t>
+      </w:r>
+      <w:proofErr w:type="spellStart"/>
+      <w:r>
+        <w:rPr>
+          <w:sz w:val="32"/>
+          <w:szCs w:val="32"/>
+        </w:rPr>
+        <w:t>error</w:t>
+      </w:r>
+      <w:proofErr w:type="spellEnd"/>
+      <w:r>
+        <w:rPr>
+          <w:sz w:val="32"/>
+          <w:szCs w:val="32"/>
+        </w:rPr>
+        <w:t>’: ‘</w:t>
+      </w:r>
+      <w:proofErr w:type="spellStart"/>
+      <w:r>
+        <w:rPr>
+          <w:sz w:val="32"/>
+          <w:szCs w:val="32"/>
+        </w:rPr>
+        <w:t>registration</w:t>
+      </w:r>
+      <w:proofErr w:type="spellEnd"/>
+      <w:r>
+        <w:rPr>
+          <w:sz w:val="32"/>
+          <w:szCs w:val="32"/>
+        </w:rPr>
+        <w:t xml:space="preserve"> </w:t>
+      </w:r>
+      <w:proofErr w:type="spellStart"/>
+      <w:r>
+        <w:rPr>
+          <w:sz w:val="32"/>
+          <w:szCs w:val="32"/>
+        </w:rPr>
+        <w:t>failed</w:t>
+      </w:r>
+      <w:proofErr w:type="spellEnd"/>
+      <w:r>
+        <w:rPr>
+          <w:sz w:val="32"/>
+          <w:szCs w:val="32"/>
+        </w:rPr>
+        <w:t>’} se la registrazione è fallita</w:t>
       </w:r>
     </w:p>
     <w:p>
@@ -926,8 +1828,81 @@
           <w:sz w:val="32"/>
           <w:szCs w:val="32"/>
         </w:rPr>
-        <w:t>{‘done’: false, ‘error’: db error} se sono avvenuti errori nel db</w:t>
-      </w:r>
+        <w:t>{‘</w:t>
+      </w:r>
+      <w:proofErr w:type="spellStart"/>
+      <w:r>
+        <w:rPr>
+          <w:sz w:val="32"/>
+          <w:szCs w:val="32"/>
+        </w:rPr>
+        <w:t>done</w:t>
+      </w:r>
+      <w:proofErr w:type="spellEnd"/>
+      <w:r>
+        <w:rPr>
+          <w:sz w:val="32"/>
+          <w:szCs w:val="32"/>
+        </w:rPr>
+        <w:t>’: false, ‘</w:t>
+      </w:r>
+      <w:proofErr w:type="spellStart"/>
+      <w:r>
+        <w:rPr>
+          <w:sz w:val="32"/>
+          <w:szCs w:val="32"/>
+        </w:rPr>
+        <w:t>error</w:t>
+      </w:r>
+      <w:proofErr w:type="spellEnd"/>
+      <w:r>
+        <w:rPr>
+          <w:sz w:val="32"/>
+          <w:szCs w:val="32"/>
+        </w:rPr>
+        <w:t xml:space="preserve">’: </w:t>
+      </w:r>
+      <w:proofErr w:type="spellStart"/>
+      <w:r>
+        <w:rPr>
+          <w:sz w:val="32"/>
+          <w:szCs w:val="32"/>
+        </w:rPr>
+        <w:t>db</w:t>
+      </w:r>
+      <w:proofErr w:type="spellEnd"/>
+      <w:r>
+        <w:rPr>
+          <w:sz w:val="32"/>
+          <w:szCs w:val="32"/>
+        </w:rPr>
+        <w:t xml:space="preserve"> </w:t>
+      </w:r>
+      <w:proofErr w:type="spellStart"/>
+      <w:r>
+        <w:rPr>
+          <w:sz w:val="32"/>
+          <w:szCs w:val="32"/>
+        </w:rPr>
+        <w:t>error</w:t>
+      </w:r>
+      <w:proofErr w:type="spellEnd"/>
+      <w:r>
+        <w:rPr>
+          <w:sz w:val="32"/>
+          <w:szCs w:val="32"/>
+        </w:rPr>
+        <w:t xml:space="preserve">} se sono avvenuti errori nel </w:t>
+      </w:r>
+      <w:proofErr w:type="spellStart"/>
+      <w:r>
+        <w:rPr>
+          <w:sz w:val="32"/>
+          <w:szCs w:val="32"/>
+        </w:rPr>
+        <w:t>db</w:t>
+      </w:r>
+      <w:proofErr w:type="spellEnd"/>
     </w:p>
     <w:p>
       <w:pPr>
@@ -1020,28 +1995,156 @@
           <w:sz w:val="32"/>
           <w:szCs w:val="32"/>
         </w:rPr>
-        <w:t>{‘done’: true, ‘results’: [</w:t>
-      </w:r>
-      <w:r>
-        <w:rPr>
-          <w:sz w:val="32"/>
-          <w:szCs w:val="32"/>
-        </w:rPr>
-        <w:t>{‘day’: …, ‘startTime’: …, ‘title’: …, ‘surname’: …, ‘name’: …}, {…}, …</w:t>
-      </w:r>
-      <w:r>
-        <w:rPr>
-          <w:sz w:val="32"/>
-          <w:szCs w:val="32"/>
-        </w:rPr>
-        <w:t>]} in cui results contiene tutte le prenotazioni effettuate</w:t>
-      </w:r>
-      <w:r>
-        <w:rPr>
-          <w:sz w:val="32"/>
-          <w:szCs w:val="32"/>
-        </w:rPr>
-        <w:t>. Results può essere vuoto se non ci sono lezioni prenotate</w:t>
+        <w:t>{‘</w:t>
+      </w:r>
+      <w:proofErr w:type="spellStart"/>
+      <w:r>
+        <w:rPr>
+          <w:sz w:val="32"/>
+          <w:szCs w:val="32"/>
+        </w:rPr>
+        <w:t>done</w:t>
+      </w:r>
+      <w:proofErr w:type="spellEnd"/>
+      <w:r>
+        <w:rPr>
+          <w:sz w:val="32"/>
+          <w:szCs w:val="32"/>
+        </w:rPr>
+        <w:t xml:space="preserve">’: </w:t>
+      </w:r>
+      <w:proofErr w:type="spellStart"/>
+      <w:r>
+        <w:rPr>
+          <w:sz w:val="32"/>
+          <w:szCs w:val="32"/>
+        </w:rPr>
+        <w:t>true</w:t>
+      </w:r>
+      <w:proofErr w:type="spellEnd"/>
+      <w:r>
+        <w:rPr>
+          <w:sz w:val="32"/>
+          <w:szCs w:val="32"/>
+        </w:rPr>
+        <w:t>, ‘</w:t>
+      </w:r>
+      <w:proofErr w:type="spellStart"/>
+      <w:r>
+        <w:rPr>
+          <w:sz w:val="32"/>
+          <w:szCs w:val="32"/>
+        </w:rPr>
+        <w:t>results</w:t>
+      </w:r>
+      <w:proofErr w:type="spellEnd"/>
+      <w:r>
+        <w:rPr>
+          <w:sz w:val="32"/>
+          <w:szCs w:val="32"/>
+        </w:rPr>
+        <w:t>’: [</w:t>
+      </w:r>
+      <w:r>
+        <w:rPr>
+          <w:sz w:val="32"/>
+          <w:szCs w:val="32"/>
+        </w:rPr>
+        <w:t>{‘day’: …, ‘</w:t>
+      </w:r>
+      <w:proofErr w:type="spellStart"/>
+      <w:r>
+        <w:rPr>
+          <w:sz w:val="32"/>
+          <w:szCs w:val="32"/>
+        </w:rPr>
+        <w:t>startTime</w:t>
+      </w:r>
+      <w:proofErr w:type="spellEnd"/>
+      <w:r>
+        <w:rPr>
+          <w:sz w:val="32"/>
+          <w:szCs w:val="32"/>
+        </w:rPr>
+        <w:t>’: …, ‘</w:t>
+      </w:r>
+      <w:proofErr w:type="spellStart"/>
+      <w:r>
+        <w:rPr>
+          <w:sz w:val="32"/>
+          <w:szCs w:val="32"/>
+        </w:rPr>
+        <w:t>title</w:t>
+      </w:r>
+      <w:proofErr w:type="spellEnd"/>
+      <w:r>
+        <w:rPr>
+          <w:sz w:val="32"/>
+          <w:szCs w:val="32"/>
+        </w:rPr>
+        <w:t>’: …, ‘</w:t>
+      </w:r>
+      <w:proofErr w:type="spellStart"/>
+      <w:r>
+        <w:rPr>
+          <w:sz w:val="32"/>
+          <w:szCs w:val="32"/>
+        </w:rPr>
+        <w:t>surname</w:t>
+      </w:r>
+      <w:proofErr w:type="spellEnd"/>
+      <w:r>
+        <w:rPr>
+          <w:sz w:val="32"/>
+          <w:szCs w:val="32"/>
+        </w:rPr>
+        <w:t>’: …, ‘name’: …}, {…}, …</w:t>
+      </w:r>
+      <w:r>
+        <w:rPr>
+          <w:sz w:val="32"/>
+          <w:szCs w:val="32"/>
+        </w:rPr>
+        <w:t xml:space="preserve">]} in cui </w:t>
+      </w:r>
+      <w:proofErr w:type="spellStart"/>
+      <w:r>
+        <w:rPr>
+          <w:sz w:val="32"/>
+          <w:szCs w:val="32"/>
+        </w:rPr>
+        <w:t>results</w:t>
+      </w:r>
+      <w:proofErr w:type="spellEnd"/>
+      <w:r>
+        <w:rPr>
+          <w:sz w:val="32"/>
+          <w:szCs w:val="32"/>
+        </w:rPr>
+        <w:t xml:space="preserve"> contiene tutte le prenotazioni effettuate</w:t>
+      </w:r>
+      <w:r>
+        <w:rPr>
+          <w:sz w:val="32"/>
+          <w:szCs w:val="32"/>
+        </w:rPr>
+        <w:t xml:space="preserve">. </w:t>
+      </w:r>
+      <w:proofErr w:type="spellStart"/>
+      <w:r>
+        <w:rPr>
+          <w:sz w:val="32"/>
+          <w:szCs w:val="32"/>
+        </w:rPr>
+        <w:t>Results</w:t>
+      </w:r>
+      <w:proofErr w:type="spellEnd"/>
+      <w:r>
+        <w:rPr>
+          <w:sz w:val="32"/>
+          <w:szCs w:val="32"/>
+        </w:rPr>
+        <w:t xml:space="preserve"> può essere vuoto se non ci sono lezioni prenotate</w:t>
       </w:r>
       <w:r>
         <w:rPr>
@@ -1085,7 +2188,71 @@
           <w:sz w:val="32"/>
           <w:szCs w:val="32"/>
         </w:rPr>
-        <w:t>{‘done’: false, ‘error’: ‘state or account not found’ } se i suddetti parametri non sono presenti</w:t>
+        <w:t>{‘</w:t>
+      </w:r>
+      <w:proofErr w:type="spellStart"/>
+      <w:r>
+        <w:rPr>
+          <w:sz w:val="32"/>
+          <w:szCs w:val="32"/>
+        </w:rPr>
+        <w:t>done</w:t>
+      </w:r>
+      <w:proofErr w:type="spellEnd"/>
+      <w:r>
+        <w:rPr>
+          <w:sz w:val="32"/>
+          <w:szCs w:val="32"/>
+        </w:rPr>
+        <w:t>’: false, ‘</w:t>
+      </w:r>
+      <w:proofErr w:type="spellStart"/>
+      <w:r>
+        <w:rPr>
+          <w:sz w:val="32"/>
+          <w:szCs w:val="32"/>
+        </w:rPr>
+        <w:t>error</w:t>
+      </w:r>
+      <w:proofErr w:type="spellEnd"/>
+      <w:r>
+        <w:rPr>
+          <w:sz w:val="32"/>
+          <w:szCs w:val="32"/>
+        </w:rPr>
+        <w:t xml:space="preserve">’: ‘state or account </w:t>
+      </w:r>
+      <w:proofErr w:type="spellStart"/>
+      <w:r>
+        <w:rPr>
+          <w:sz w:val="32"/>
+          <w:szCs w:val="32"/>
+        </w:rPr>
+        <w:t>not</w:t>
+      </w:r>
+      <w:proofErr w:type="spellEnd"/>
+      <w:r>
+        <w:rPr>
+          <w:sz w:val="32"/>
+          <w:szCs w:val="32"/>
+        </w:rPr>
+        <w:t xml:space="preserve"> </w:t>
+      </w:r>
+      <w:proofErr w:type="spellStart"/>
+      <w:r>
+        <w:rPr>
+          <w:sz w:val="32"/>
+          <w:szCs w:val="32"/>
+        </w:rPr>
+        <w:t>found</w:t>
+      </w:r>
+      <w:proofErr w:type="spellEnd"/>
+      <w:r>
+        <w:rPr>
+          <w:sz w:val="32"/>
+          <w:szCs w:val="32"/>
+        </w:rPr>
+        <w:t>’} se i suddetti parametri non sono presenti</w:t>
       </w:r>
     </w:p>
     <w:p>
@@ -1105,8 +2272,154 @@
           <w:sz w:val="32"/>
           <w:szCs w:val="32"/>
         </w:rPr>
-        <w:t>{‘done’: false, ‘error’: db error} se sono avvenuti errori nel db</w:t>
-      </w:r>
+        <w:t>{‘</w:t>
+      </w:r>
+      <w:proofErr w:type="spellStart"/>
+      <w:r>
+        <w:rPr>
+          <w:sz w:val="32"/>
+          <w:szCs w:val="32"/>
+        </w:rPr>
+        <w:t>done</w:t>
+      </w:r>
+      <w:proofErr w:type="spellEnd"/>
+      <w:r>
+        <w:rPr>
+          <w:sz w:val="32"/>
+          <w:szCs w:val="32"/>
+        </w:rPr>
+        <w:t>’: false, ‘</w:t>
+      </w:r>
+      <w:proofErr w:type="spellStart"/>
+      <w:r>
+        <w:rPr>
+          <w:sz w:val="32"/>
+          <w:szCs w:val="32"/>
+        </w:rPr>
+        <w:t>error</w:t>
+      </w:r>
+      <w:proofErr w:type="spellEnd"/>
+      <w:r>
+        <w:rPr>
+          <w:sz w:val="32"/>
+          <w:szCs w:val="32"/>
+        </w:rPr>
+        <w:t>’: ‘</w:t>
+      </w:r>
+      <w:r>
+        <w:rPr>
+          <w:sz w:val="32"/>
+          <w:szCs w:val="32"/>
+        </w:rPr>
+        <w:t>no session</w:t>
+      </w:r>
+      <w:r>
+        <w:rPr>
+          <w:sz w:val="32"/>
+          <w:szCs w:val="32"/>
+        </w:rPr>
+        <w:t>’}</w:t>
+      </w:r>
+      <w:r>
+        <w:rPr>
+          <w:sz w:val="32"/>
+          <w:szCs w:val="32"/>
+        </w:rPr>
+        <w:t xml:space="preserve"> se la sessione è scaduta</w:t>
+      </w:r>
+    </w:p>
+    <w:p>
+      <w:pPr>
+        <w:pStyle w:val="Paragrafoelenco"/>
+        <w:numPr>
+          <w:ilvl w:val="0"/>
+          <w:numId w:val="5"/>
+        </w:numPr>
+        <w:rPr>
+          <w:sz w:val="32"/>
+          <w:szCs w:val="32"/>
+        </w:rPr>
+      </w:pPr>
+      <w:r>
+        <w:rPr>
+          <w:sz w:val="32"/>
+          <w:szCs w:val="32"/>
+        </w:rPr>
+        <w:t>{‘</w:t>
+      </w:r>
+      <w:proofErr w:type="spellStart"/>
+      <w:r>
+        <w:rPr>
+          <w:sz w:val="32"/>
+          <w:szCs w:val="32"/>
+        </w:rPr>
+        <w:t>done</w:t>
+      </w:r>
+      <w:proofErr w:type="spellEnd"/>
+      <w:r>
+        <w:rPr>
+          <w:sz w:val="32"/>
+          <w:szCs w:val="32"/>
+        </w:rPr>
+        <w:t>’: false, ‘</w:t>
+      </w:r>
+      <w:proofErr w:type="spellStart"/>
+      <w:r>
+        <w:rPr>
+          <w:sz w:val="32"/>
+          <w:szCs w:val="32"/>
+        </w:rPr>
+        <w:t>error</w:t>
+      </w:r>
+      <w:proofErr w:type="spellEnd"/>
+      <w:r>
+        <w:rPr>
+          <w:sz w:val="32"/>
+          <w:szCs w:val="32"/>
+        </w:rPr>
+        <w:t xml:space="preserve">’: </w:t>
+      </w:r>
+      <w:proofErr w:type="spellStart"/>
+      <w:r>
+        <w:rPr>
+          <w:sz w:val="32"/>
+          <w:szCs w:val="32"/>
+        </w:rPr>
+        <w:t>db</w:t>
+      </w:r>
+      <w:proofErr w:type="spellEnd"/>
+      <w:r>
+        <w:rPr>
+          <w:sz w:val="32"/>
+          <w:szCs w:val="32"/>
+        </w:rPr>
+        <w:t xml:space="preserve"> </w:t>
+      </w:r>
+      <w:proofErr w:type="spellStart"/>
+      <w:r>
+        <w:rPr>
+          <w:sz w:val="32"/>
+          <w:szCs w:val="32"/>
+        </w:rPr>
+        <w:t>error</w:t>
+      </w:r>
+      <w:proofErr w:type="spellEnd"/>
+      <w:r>
+        <w:rPr>
+          <w:sz w:val="32"/>
+          <w:szCs w:val="32"/>
+        </w:rPr>
+        <w:t xml:space="preserve">} se sono avvenuti errori nel </w:t>
+      </w:r>
+      <w:proofErr w:type="spellStart"/>
+      <w:r>
+        <w:rPr>
+          <w:sz w:val="32"/>
+          <w:szCs w:val="32"/>
+        </w:rPr>
+        <w:t>db</w:t>
+      </w:r>
+      <w:proofErr w:type="spellEnd"/>
     </w:p>
     <w:p>
       <w:pPr>
@@ -1132,7 +2445,6 @@
           <w:sz w:val="32"/>
           <w:szCs w:val="32"/>
         </w:rPr>
-        <w:lastRenderedPageBreak/>
         <w:t xml:space="preserve">SERVLET GETFREEREPETITIONS </w:t>
       </w:r>
     </w:p>
@@ -1198,7 +2510,55 @@
           <w:sz w:val="32"/>
           <w:szCs w:val="32"/>
         </w:rPr>
-        <w:t xml:space="preserve">{‘done’: true, ‘results’: </w:t>
+        <w:t>{‘</w:t>
+      </w:r>
+      <w:proofErr w:type="spellStart"/>
+      <w:r>
+        <w:rPr>
+          <w:sz w:val="32"/>
+          <w:szCs w:val="32"/>
+        </w:rPr>
+        <w:t>done</w:t>
+      </w:r>
+      <w:proofErr w:type="spellEnd"/>
+      <w:r>
+        <w:rPr>
+          <w:sz w:val="32"/>
+          <w:szCs w:val="32"/>
+        </w:rPr>
+        <w:t xml:space="preserve">’: </w:t>
+      </w:r>
+      <w:proofErr w:type="spellStart"/>
+      <w:r>
+        <w:rPr>
+          <w:sz w:val="32"/>
+          <w:szCs w:val="32"/>
+        </w:rPr>
+        <w:t>true</w:t>
+      </w:r>
+      <w:proofErr w:type="spellEnd"/>
+      <w:r>
+        <w:rPr>
+          <w:sz w:val="32"/>
+          <w:szCs w:val="32"/>
+        </w:rPr>
+        <w:t>, ‘</w:t>
+      </w:r>
+      <w:proofErr w:type="spellStart"/>
+      <w:r>
+        <w:rPr>
+          <w:sz w:val="32"/>
+          <w:szCs w:val="32"/>
+        </w:rPr>
+        <w:t>results</w:t>
+      </w:r>
+      <w:proofErr w:type="spellEnd"/>
+      <w:r>
+        <w:rPr>
+          <w:sz w:val="32"/>
+          <w:szCs w:val="32"/>
+        </w:rPr>
+        <w:t xml:space="preserve">’: </w:t>
       </w:r>
       <w:r>
         <w:rPr>
@@ -1263,6 +2623,7 @@
         </w:rPr>
         <w:t xml:space="preserve"> ‘</w:t>
       </w:r>
+      <w:proofErr w:type="spellStart"/>
       <w:r>
         <w:rPr>
           <w:sz w:val="32"/>
@@ -1270,6 +2631,7 @@
         </w:rPr>
         <w:t>startTime</w:t>
       </w:r>
+      <w:proofErr w:type="spellEnd"/>
       <w:r>
         <w:rPr>
           <w:sz w:val="32"/>
@@ -1305,6 +2667,7 @@
         </w:rPr>
         <w:t xml:space="preserve"> ‘</w:t>
       </w:r>
+      <w:proofErr w:type="spellStart"/>
       <w:r>
         <w:rPr>
           <w:sz w:val="32"/>
@@ -1312,6 +2675,7 @@
         </w:rPr>
         <w:t>coursesList</w:t>
       </w:r>
+      <w:proofErr w:type="spellEnd"/>
       <w:r>
         <w:rPr>
           <w:sz w:val="32"/>
@@ -1375,6 +2739,7 @@
         </w:rPr>
         <w:t xml:space="preserve"> ‘</w:t>
       </w:r>
+      <w:proofErr w:type="spellStart"/>
       <w:r>
         <w:rPr>
           <w:sz w:val="32"/>
@@ -1382,6 +2747,7 @@
         </w:rPr>
         <w:t>IDCourse</w:t>
       </w:r>
+      <w:proofErr w:type="spellEnd"/>
       <w:r>
         <w:rPr>
           <w:sz w:val="32"/>
@@ -1417,6 +2783,7 @@
         </w:rPr>
         <w:t xml:space="preserve"> ‘</w:t>
       </w:r>
+      <w:proofErr w:type="spellStart"/>
       <w:r>
         <w:rPr>
           <w:sz w:val="32"/>
@@ -1424,6 +2791,7 @@
         </w:rPr>
         <w:t>teachersList</w:t>
       </w:r>
+      <w:proofErr w:type="spellEnd"/>
       <w:r>
         <w:rPr>
           <w:sz w:val="32"/>
@@ -1445,6 +2813,7 @@
         </w:rPr>
         <w:t>‘</w:t>
       </w:r>
+      <w:proofErr w:type="spellStart"/>
       <w:r>
         <w:rPr>
           <w:sz w:val="32"/>
@@ -1452,6 +2821,7 @@
         </w:rPr>
         <w:t>Surname</w:t>
       </w:r>
+      <w:proofErr w:type="spellEnd"/>
       <w:r>
         <w:rPr>
           <w:sz w:val="32"/>
@@ -1515,6 +2885,7 @@
         </w:rPr>
         <w:t xml:space="preserve"> …, ‘</w:t>
       </w:r>
+      <w:proofErr w:type="spellStart"/>
       <w:r>
         <w:rPr>
           <w:sz w:val="32"/>
@@ -1522,6 +2893,7 @@
         </w:rPr>
         <w:t>IDTeacher</w:t>
       </w:r>
+      <w:proofErr w:type="spellEnd"/>
       <w:r>
         <w:rPr>
           <w:sz w:val="32"/>
@@ -1604,14 +2976,46 @@
           <w:sz w:val="32"/>
           <w:szCs w:val="32"/>
         </w:rPr>
-        <w:t>in cui results contiene le lezioni prenotabili</w:t>
-      </w:r>
-      <w:r>
-        <w:rPr>
-          <w:sz w:val="32"/>
-          <w:szCs w:val="32"/>
-        </w:rPr>
-        <w:t>. Results può essere vuoto se non ci sono lezioni prenotabili</w:t>
+        <w:t xml:space="preserve">in cui </w:t>
+      </w:r>
+      <w:proofErr w:type="spellStart"/>
+      <w:r>
+        <w:rPr>
+          <w:sz w:val="32"/>
+          <w:szCs w:val="32"/>
+        </w:rPr>
+        <w:t>results</w:t>
+      </w:r>
+      <w:proofErr w:type="spellEnd"/>
+      <w:r>
+        <w:rPr>
+          <w:sz w:val="32"/>
+          <w:szCs w:val="32"/>
+        </w:rPr>
+        <w:t xml:space="preserve"> contiene le lezioni prenotabili</w:t>
+      </w:r>
+      <w:r>
+        <w:rPr>
+          <w:sz w:val="32"/>
+          <w:szCs w:val="32"/>
+        </w:rPr>
+        <w:t xml:space="preserve">. </w:t>
+      </w:r>
+      <w:proofErr w:type="spellStart"/>
+      <w:r>
+        <w:rPr>
+          <w:sz w:val="32"/>
+          <w:szCs w:val="32"/>
+        </w:rPr>
+        <w:t>Results</w:t>
+      </w:r>
+      <w:proofErr w:type="spellEnd"/>
+      <w:r>
+        <w:rPr>
+          <w:sz w:val="32"/>
+          <w:szCs w:val="32"/>
+        </w:rPr>
+        <w:t xml:space="preserve"> può essere vuoto se non ci sono lezioni prenotabili</w:t>
       </w:r>
     </w:p>
     <w:p>
@@ -1631,7 +3035,71 @@
           <w:sz w:val="32"/>
           <w:szCs w:val="32"/>
         </w:rPr>
-        <w:t xml:space="preserve">{‘done’: false, ‘error’: ‘day not found’} se il </w:t>
+        <w:t>{‘</w:t>
+      </w:r>
+      <w:proofErr w:type="spellStart"/>
+      <w:r>
+        <w:rPr>
+          <w:sz w:val="32"/>
+          <w:szCs w:val="32"/>
+        </w:rPr>
+        <w:t>done</w:t>
+      </w:r>
+      <w:proofErr w:type="spellEnd"/>
+      <w:r>
+        <w:rPr>
+          <w:sz w:val="32"/>
+          <w:szCs w:val="32"/>
+        </w:rPr>
+        <w:t>’: false, ‘</w:t>
+      </w:r>
+      <w:proofErr w:type="spellStart"/>
+      <w:r>
+        <w:rPr>
+          <w:sz w:val="32"/>
+          <w:szCs w:val="32"/>
+        </w:rPr>
+        <w:t>error</w:t>
+      </w:r>
+      <w:proofErr w:type="spellEnd"/>
+      <w:r>
+        <w:rPr>
+          <w:sz w:val="32"/>
+          <w:szCs w:val="32"/>
+        </w:rPr>
+        <w:t xml:space="preserve">’: ‘day </w:t>
+      </w:r>
+      <w:proofErr w:type="spellStart"/>
+      <w:r>
+        <w:rPr>
+          <w:sz w:val="32"/>
+          <w:szCs w:val="32"/>
+        </w:rPr>
+        <w:t>not</w:t>
+      </w:r>
+      <w:proofErr w:type="spellEnd"/>
+      <w:r>
+        <w:rPr>
+          <w:sz w:val="32"/>
+          <w:szCs w:val="32"/>
+        </w:rPr>
+        <w:t xml:space="preserve"> </w:t>
+      </w:r>
+      <w:proofErr w:type="spellStart"/>
+      <w:r>
+        <w:rPr>
+          <w:sz w:val="32"/>
+          <w:szCs w:val="32"/>
+        </w:rPr>
+        <w:t>found</w:t>
+      </w:r>
+      <w:proofErr w:type="spellEnd"/>
+      <w:r>
+        <w:rPr>
+          <w:sz w:val="32"/>
+          <w:szCs w:val="32"/>
+        </w:rPr>
+        <w:t xml:space="preserve">’} se il </w:t>
       </w:r>
       <w:r>
         <w:rPr>
@@ -1658,7 +3126,23 @@
           <w:sz w:val="32"/>
           <w:szCs w:val="32"/>
         </w:rPr>
-        <w:t>{‘done’: fa</w:t>
+        <w:t>{‘</w:t>
+      </w:r>
+      <w:proofErr w:type="spellStart"/>
+      <w:r>
+        <w:rPr>
+          <w:sz w:val="32"/>
+          <w:szCs w:val="32"/>
+        </w:rPr>
+        <w:t>done</w:t>
+      </w:r>
+      <w:proofErr w:type="spellEnd"/>
+      <w:r>
+        <w:rPr>
+          <w:sz w:val="32"/>
+          <w:szCs w:val="32"/>
+        </w:rPr>
+        <w:t>’: fa</w:t>
       </w:r>
       <w:r>
         <w:rPr>
@@ -1672,8 +3156,65 @@
           <w:sz w:val="32"/>
           <w:szCs w:val="32"/>
         </w:rPr>
-        <w:t>se, ‘error’: db error} se sono avvenuti errori nel db</w:t>
-      </w:r>
+        <w:t>se, ‘</w:t>
+      </w:r>
+      <w:proofErr w:type="spellStart"/>
+      <w:r>
+        <w:rPr>
+          <w:sz w:val="32"/>
+          <w:szCs w:val="32"/>
+        </w:rPr>
+        <w:t>error</w:t>
+      </w:r>
+      <w:proofErr w:type="spellEnd"/>
+      <w:r>
+        <w:rPr>
+          <w:sz w:val="32"/>
+          <w:szCs w:val="32"/>
+        </w:rPr>
+        <w:t xml:space="preserve">’: </w:t>
+      </w:r>
+      <w:proofErr w:type="spellStart"/>
+      <w:r>
+        <w:rPr>
+          <w:sz w:val="32"/>
+          <w:szCs w:val="32"/>
+        </w:rPr>
+        <w:t>db</w:t>
+      </w:r>
+      <w:proofErr w:type="spellEnd"/>
+      <w:r>
+        <w:rPr>
+          <w:sz w:val="32"/>
+          <w:szCs w:val="32"/>
+        </w:rPr>
+        <w:t xml:space="preserve"> </w:t>
+      </w:r>
+      <w:proofErr w:type="spellStart"/>
+      <w:r>
+        <w:rPr>
+          <w:sz w:val="32"/>
+          <w:szCs w:val="32"/>
+        </w:rPr>
+        <w:t>error</w:t>
+      </w:r>
+      <w:proofErr w:type="spellEnd"/>
+      <w:r>
+        <w:rPr>
+          <w:sz w:val="32"/>
+          <w:szCs w:val="32"/>
+        </w:rPr>
+        <w:t xml:space="preserve">} se sono avvenuti errori nel </w:t>
+      </w:r>
+      <w:proofErr w:type="spellStart"/>
+      <w:r>
+        <w:rPr>
+          <w:sz w:val="32"/>
+          <w:szCs w:val="32"/>
+        </w:rPr>
+        <w:t>db</w:t>
+      </w:r>
+      <w:proofErr w:type="spellEnd"/>
     </w:p>
     <w:p>
       <w:pPr>
@@ -1720,6 +3261,7 @@
         </w:rPr>
         <w:t xml:space="preserve">INPUT: </w:t>
       </w:r>
+      <w:proofErr w:type="spellStart"/>
       <w:r>
         <w:rPr>
           <w:sz w:val="32"/>
@@ -1727,12 +3269,61 @@
         </w:rPr>
         <w:t>newState</w:t>
       </w:r>
-      <w:r>
-        <w:rPr>
-          <w:sz w:val="32"/>
-          <w:szCs w:val="32"/>
-        </w:rPr>
-        <w:t>, day, startTime, idCourse, idTeacher, account</w:t>
+      <w:proofErr w:type="spellEnd"/>
+      <w:r>
+        <w:rPr>
+          <w:sz w:val="32"/>
+          <w:szCs w:val="32"/>
+        </w:rPr>
+        <w:t xml:space="preserve">, day, </w:t>
+      </w:r>
+      <w:proofErr w:type="spellStart"/>
+      <w:r>
+        <w:rPr>
+          <w:sz w:val="32"/>
+          <w:szCs w:val="32"/>
+        </w:rPr>
+        <w:t>startTime</w:t>
+      </w:r>
+      <w:proofErr w:type="spellEnd"/>
+      <w:r>
+        <w:rPr>
+          <w:sz w:val="32"/>
+          <w:szCs w:val="32"/>
+        </w:rPr>
+        <w:t xml:space="preserve">, </w:t>
+      </w:r>
+      <w:proofErr w:type="spellStart"/>
+      <w:r>
+        <w:rPr>
+          <w:sz w:val="32"/>
+          <w:szCs w:val="32"/>
+        </w:rPr>
+        <w:t>idCourse</w:t>
+      </w:r>
+      <w:proofErr w:type="spellEnd"/>
+      <w:r>
+        <w:rPr>
+          <w:sz w:val="32"/>
+          <w:szCs w:val="32"/>
+        </w:rPr>
+        <w:t xml:space="preserve">, </w:t>
+      </w:r>
+      <w:proofErr w:type="spellStart"/>
+      <w:r>
+        <w:rPr>
+          <w:sz w:val="32"/>
+          <w:szCs w:val="32"/>
+        </w:rPr>
+        <w:t>idTeacher</w:t>
+      </w:r>
+      <w:proofErr w:type="spellEnd"/>
+      <w:r>
+        <w:rPr>
+          <w:sz w:val="32"/>
+          <w:szCs w:val="32"/>
+        </w:rPr>
+        <w:t>, account</w:t>
       </w:r>
     </w:p>
     <w:p>
@@ -1771,14 +3362,55 @@
           <w:sz w:val="32"/>
           <w:szCs w:val="32"/>
         </w:rPr>
-        <w:t>{‘done’: true</w:t>
-      </w:r>
-      <w:r>
-        <w:rPr>
-          <w:sz w:val="32"/>
-          <w:szCs w:val="32"/>
-        </w:rPr>
-        <w:t>} se l’aggiornamento è anndato a buon fine</w:t>
+        <w:t>{‘</w:t>
+      </w:r>
+      <w:proofErr w:type="spellStart"/>
+      <w:r>
+        <w:rPr>
+          <w:sz w:val="32"/>
+          <w:szCs w:val="32"/>
+        </w:rPr>
+        <w:t>done</w:t>
+      </w:r>
+      <w:proofErr w:type="spellEnd"/>
+      <w:r>
+        <w:rPr>
+          <w:sz w:val="32"/>
+          <w:szCs w:val="32"/>
+        </w:rPr>
+        <w:t xml:space="preserve">’: </w:t>
+      </w:r>
+      <w:proofErr w:type="spellStart"/>
+      <w:r>
+        <w:rPr>
+          <w:sz w:val="32"/>
+          <w:szCs w:val="32"/>
+        </w:rPr>
+        <w:t>true</w:t>
+      </w:r>
+      <w:proofErr w:type="spellEnd"/>
+      <w:r>
+        <w:rPr>
+          <w:sz w:val="32"/>
+          <w:szCs w:val="32"/>
+        </w:rPr>
+        <w:t xml:space="preserve">} se l’aggiornamento è </w:t>
+      </w:r>
+      <w:proofErr w:type="spellStart"/>
+      <w:r>
+        <w:rPr>
+          <w:sz w:val="32"/>
+          <w:szCs w:val="32"/>
+        </w:rPr>
+        <w:t>anndato</w:t>
+      </w:r>
+      <w:proofErr w:type="spellEnd"/>
+      <w:r>
+        <w:rPr>
+          <w:sz w:val="32"/>
+          <w:szCs w:val="32"/>
+        </w:rPr>
+        <w:t xml:space="preserve"> a buon fine</w:t>
       </w:r>
     </w:p>
     <w:p>
@@ -1798,7 +3430,39 @@
           <w:sz w:val="32"/>
           <w:szCs w:val="32"/>
         </w:rPr>
-        <w:t>{‘done’: false, ‘error’: ‘</w:t>
+        <w:t>{‘</w:t>
+      </w:r>
+      <w:proofErr w:type="spellStart"/>
+      <w:r>
+        <w:rPr>
+          <w:sz w:val="32"/>
+          <w:szCs w:val="32"/>
+        </w:rPr>
+        <w:t>done</w:t>
+      </w:r>
+      <w:proofErr w:type="spellEnd"/>
+      <w:r>
+        <w:rPr>
+          <w:sz w:val="32"/>
+          <w:szCs w:val="32"/>
+        </w:rPr>
+        <w:t>’: false, ‘</w:t>
+      </w:r>
+      <w:proofErr w:type="spellStart"/>
+      <w:r>
+        <w:rPr>
+          <w:sz w:val="32"/>
+          <w:szCs w:val="32"/>
+        </w:rPr>
+        <w:t>error</w:t>
+      </w:r>
+      <w:proofErr w:type="spellEnd"/>
+      <w:r>
+        <w:rPr>
+          <w:sz w:val="32"/>
+          <w:szCs w:val="32"/>
+        </w:rPr>
+        <w:t>’: ‘</w:t>
       </w:r>
       <w:r>
         <w:rPr>
@@ -1812,7 +3476,39 @@
           <w:sz w:val="32"/>
           <w:szCs w:val="32"/>
         </w:rPr>
-        <w:t xml:space="preserve"> not found’} se il suddetto parametro non è stato trovato</w:t>
+        <w:t xml:space="preserve"> </w:t>
+      </w:r>
+      <w:proofErr w:type="spellStart"/>
+      <w:r>
+        <w:rPr>
+          <w:sz w:val="32"/>
+          <w:szCs w:val="32"/>
+        </w:rPr>
+        <w:t>not</w:t>
+      </w:r>
+      <w:proofErr w:type="spellEnd"/>
+      <w:r>
+        <w:rPr>
+          <w:sz w:val="32"/>
+          <w:szCs w:val="32"/>
+        </w:rPr>
+        <w:t xml:space="preserve"> </w:t>
+      </w:r>
+      <w:proofErr w:type="spellStart"/>
+      <w:r>
+        <w:rPr>
+          <w:sz w:val="32"/>
+          <w:szCs w:val="32"/>
+        </w:rPr>
+        <w:t>found</w:t>
+      </w:r>
+      <w:proofErr w:type="spellEnd"/>
+      <w:r>
+        <w:rPr>
+          <w:sz w:val="32"/>
+          <w:szCs w:val="32"/>
+        </w:rPr>
+        <w:t>’} se il suddetto parametro non è stato trovato</w:t>
       </w:r>
     </w:p>
     <w:p>
@@ -1832,7 +3528,75 @@
           <w:sz w:val="32"/>
           <w:szCs w:val="32"/>
         </w:rPr>
-        <w:t>{‘done’: fa</w:t>
+        <w:t>{‘</w:t>
+      </w:r>
+      <w:proofErr w:type="spellStart"/>
+      <w:r>
+        <w:rPr>
+          <w:sz w:val="32"/>
+          <w:szCs w:val="32"/>
+        </w:rPr>
+        <w:t>done</w:t>
+      </w:r>
+      <w:proofErr w:type="spellEnd"/>
+      <w:r>
+        <w:rPr>
+          <w:sz w:val="32"/>
+          <w:szCs w:val="32"/>
+        </w:rPr>
+        <w:t>’: false, ‘</w:t>
+      </w:r>
+      <w:proofErr w:type="spellStart"/>
+      <w:r>
+        <w:rPr>
+          <w:sz w:val="32"/>
+          <w:szCs w:val="32"/>
+        </w:rPr>
+        <w:t>error</w:t>
+      </w:r>
+      <w:proofErr w:type="spellEnd"/>
+      <w:r>
+        <w:rPr>
+          <w:sz w:val="32"/>
+          <w:szCs w:val="32"/>
+        </w:rPr>
+        <w:t>’: ‘no session’} se la sessione è scaduta</w:t>
+      </w:r>
+    </w:p>
+    <w:p>
+      <w:pPr>
+        <w:pStyle w:val="Paragrafoelenco"/>
+        <w:numPr>
+          <w:ilvl w:val="0"/>
+          <w:numId w:val="6"/>
+        </w:numPr>
+        <w:rPr>
+          <w:sz w:val="32"/>
+          <w:szCs w:val="32"/>
+        </w:rPr>
+      </w:pPr>
+      <w:r>
+        <w:rPr>
+          <w:sz w:val="32"/>
+          <w:szCs w:val="32"/>
+        </w:rPr>
+        <w:t>{‘</w:t>
+      </w:r>
+      <w:proofErr w:type="spellStart"/>
+      <w:r>
+        <w:rPr>
+          <w:sz w:val="32"/>
+          <w:szCs w:val="32"/>
+        </w:rPr>
+        <w:t>done</w:t>
+      </w:r>
+      <w:proofErr w:type="spellEnd"/>
+      <w:r>
+        <w:rPr>
+          <w:sz w:val="32"/>
+          <w:szCs w:val="32"/>
+        </w:rPr>
+        <w:t>’: fa</w:t>
       </w:r>
       <w:r>
         <w:rPr>
@@ -1846,8 +3610,65 @@
           <w:sz w:val="32"/>
           <w:szCs w:val="32"/>
         </w:rPr>
-        <w:t>se, ‘error’: db error} se sono avvenuti errori nel db</w:t>
-      </w:r>
+        <w:t>se, ‘</w:t>
+      </w:r>
+      <w:proofErr w:type="spellStart"/>
+      <w:r>
+        <w:rPr>
+          <w:sz w:val="32"/>
+          <w:szCs w:val="32"/>
+        </w:rPr>
+        <w:t>error</w:t>
+      </w:r>
+      <w:proofErr w:type="spellEnd"/>
+      <w:r>
+        <w:rPr>
+          <w:sz w:val="32"/>
+          <w:szCs w:val="32"/>
+        </w:rPr>
+        <w:t xml:space="preserve">’: </w:t>
+      </w:r>
+      <w:proofErr w:type="spellStart"/>
+      <w:r>
+        <w:rPr>
+          <w:sz w:val="32"/>
+          <w:szCs w:val="32"/>
+        </w:rPr>
+        <w:t>db</w:t>
+      </w:r>
+      <w:proofErr w:type="spellEnd"/>
+      <w:r>
+        <w:rPr>
+          <w:sz w:val="32"/>
+          <w:szCs w:val="32"/>
+        </w:rPr>
+        <w:t xml:space="preserve"> </w:t>
+      </w:r>
+      <w:proofErr w:type="spellStart"/>
+      <w:r>
+        <w:rPr>
+          <w:sz w:val="32"/>
+          <w:szCs w:val="32"/>
+        </w:rPr>
+        <w:t>error</w:t>
+      </w:r>
+      <w:proofErr w:type="spellEnd"/>
+      <w:r>
+        <w:rPr>
+          <w:sz w:val="32"/>
+          <w:szCs w:val="32"/>
+        </w:rPr>
+        <w:t xml:space="preserve">} se sono avvenuti errori nel </w:t>
+      </w:r>
+      <w:proofErr w:type="spellStart"/>
+      <w:r>
+        <w:rPr>
+          <w:sz w:val="32"/>
+          <w:szCs w:val="32"/>
+        </w:rPr>
+        <w:t>db</w:t>
+      </w:r>
+      <w:proofErr w:type="spellEnd"/>
     </w:p>
     <w:p>
       <w:pPr>
@@ -1899,7 +3720,55 @@
           <w:sz w:val="32"/>
           <w:szCs w:val="32"/>
         </w:rPr>
-        <w:t>day, startTime, IDCourse, IDTeacher, account</w:t>
+        <w:t xml:space="preserve">day, </w:t>
+      </w:r>
+      <w:proofErr w:type="spellStart"/>
+      <w:r>
+        <w:rPr>
+          <w:sz w:val="32"/>
+          <w:szCs w:val="32"/>
+        </w:rPr>
+        <w:t>startTime</w:t>
+      </w:r>
+      <w:proofErr w:type="spellEnd"/>
+      <w:r>
+        <w:rPr>
+          <w:sz w:val="32"/>
+          <w:szCs w:val="32"/>
+        </w:rPr>
+        <w:t xml:space="preserve">, </w:t>
+      </w:r>
+      <w:proofErr w:type="spellStart"/>
+      <w:r>
+        <w:rPr>
+          <w:sz w:val="32"/>
+          <w:szCs w:val="32"/>
+        </w:rPr>
+        <w:t>IDCourse</w:t>
+      </w:r>
+      <w:proofErr w:type="spellEnd"/>
+      <w:r>
+        <w:rPr>
+          <w:sz w:val="32"/>
+          <w:szCs w:val="32"/>
+        </w:rPr>
+        <w:t xml:space="preserve">, </w:t>
+      </w:r>
+      <w:proofErr w:type="spellStart"/>
+      <w:r>
+        <w:rPr>
+          <w:sz w:val="32"/>
+          <w:szCs w:val="32"/>
+        </w:rPr>
+        <w:t>IDTeacher</w:t>
+      </w:r>
+      <w:proofErr w:type="spellEnd"/>
+      <w:r>
+        <w:rPr>
+          <w:sz w:val="32"/>
+          <w:szCs w:val="32"/>
+        </w:rPr>
+        <w:t>, account</w:t>
       </w:r>
     </w:p>
     <w:p>
@@ -1938,14 +3807,103 @@
           <w:sz w:val="32"/>
           <w:szCs w:val="32"/>
         </w:rPr>
-        <w:t>{‘done’: true</w:t>
-      </w:r>
-      <w:r>
-        <w:rPr>
-          <w:sz w:val="32"/>
-          <w:szCs w:val="32"/>
-        </w:rPr>
-        <w:t>, ‘results’: ‘Repetition Booked Succesfully’</w:t>
+        <w:t>{‘</w:t>
+      </w:r>
+      <w:proofErr w:type="spellStart"/>
+      <w:r>
+        <w:rPr>
+          <w:sz w:val="32"/>
+          <w:szCs w:val="32"/>
+        </w:rPr>
+        <w:t>done</w:t>
+      </w:r>
+      <w:proofErr w:type="spellEnd"/>
+      <w:r>
+        <w:rPr>
+          <w:sz w:val="32"/>
+          <w:szCs w:val="32"/>
+        </w:rPr>
+        <w:t xml:space="preserve">’: </w:t>
+      </w:r>
+      <w:proofErr w:type="spellStart"/>
+      <w:r>
+        <w:rPr>
+          <w:sz w:val="32"/>
+          <w:szCs w:val="32"/>
+        </w:rPr>
+        <w:t>true</w:t>
+      </w:r>
+      <w:proofErr w:type="spellEnd"/>
+      <w:r>
+        <w:rPr>
+          <w:sz w:val="32"/>
+          <w:szCs w:val="32"/>
+        </w:rPr>
+        <w:t>, ‘</w:t>
+      </w:r>
+      <w:proofErr w:type="spellStart"/>
+      <w:r>
+        <w:rPr>
+          <w:sz w:val="32"/>
+          <w:szCs w:val="32"/>
+        </w:rPr>
+        <w:t>results</w:t>
+      </w:r>
+      <w:proofErr w:type="spellEnd"/>
+      <w:r>
+        <w:rPr>
+          <w:sz w:val="32"/>
+          <w:szCs w:val="32"/>
+        </w:rPr>
+        <w:t>’: ‘</w:t>
+      </w:r>
+      <w:proofErr w:type="spellStart"/>
+      <w:r>
+        <w:rPr>
+          <w:sz w:val="32"/>
+          <w:szCs w:val="32"/>
+        </w:rPr>
+        <w:t>Repetition</w:t>
+      </w:r>
+      <w:proofErr w:type="spellEnd"/>
+      <w:r>
+        <w:rPr>
+          <w:sz w:val="32"/>
+          <w:szCs w:val="32"/>
+        </w:rPr>
+        <w:t xml:space="preserve"> </w:t>
+      </w:r>
+      <w:proofErr w:type="spellStart"/>
+      <w:r>
+        <w:rPr>
+          <w:sz w:val="32"/>
+          <w:szCs w:val="32"/>
+        </w:rPr>
+        <w:t>Booked</w:t>
+      </w:r>
+      <w:proofErr w:type="spellEnd"/>
+      <w:r>
+        <w:rPr>
+          <w:sz w:val="32"/>
+          <w:szCs w:val="32"/>
+        </w:rPr>
+        <w:t xml:space="preserve"> </w:t>
+      </w:r>
+      <w:proofErr w:type="spellStart"/>
+      <w:r>
+        <w:rPr>
+          <w:sz w:val="32"/>
+          <w:szCs w:val="32"/>
+        </w:rPr>
+        <w:t>Succesfully</w:t>
+      </w:r>
+      <w:proofErr w:type="spellEnd"/>
+      <w:r>
+        <w:rPr>
+          <w:sz w:val="32"/>
+          <w:szCs w:val="32"/>
+        </w:rPr>
+        <w:t>’</w:t>
       </w:r>
       <w:r>
         <w:rPr>
@@ -1972,14 +3930,120 @@
           <w:sz w:val="32"/>
           <w:szCs w:val="32"/>
         </w:rPr>
-        <w:t>{‘done’: true</w:t>
-      </w:r>
-      <w:r>
-        <w:rPr>
-          <w:sz w:val="32"/>
-          <w:szCs w:val="32"/>
-        </w:rPr>
-        <w:t>, ‘results’: ‘Failed to book the repetition. Try Again.’} se la prenotazione non è andata a buon fine</w:t>
+        <w:lastRenderedPageBreak/>
+        <w:t>{‘</w:t>
+      </w:r>
+      <w:proofErr w:type="spellStart"/>
+      <w:r>
+        <w:rPr>
+          <w:sz w:val="32"/>
+          <w:szCs w:val="32"/>
+        </w:rPr>
+        <w:t>done</w:t>
+      </w:r>
+      <w:proofErr w:type="spellEnd"/>
+      <w:r>
+        <w:rPr>
+          <w:sz w:val="32"/>
+          <w:szCs w:val="32"/>
+        </w:rPr>
+        <w:t xml:space="preserve">’: </w:t>
+      </w:r>
+      <w:proofErr w:type="spellStart"/>
+      <w:r>
+        <w:rPr>
+          <w:sz w:val="32"/>
+          <w:szCs w:val="32"/>
+        </w:rPr>
+        <w:t>true</w:t>
+      </w:r>
+      <w:proofErr w:type="spellEnd"/>
+      <w:r>
+        <w:rPr>
+          <w:sz w:val="32"/>
+          <w:szCs w:val="32"/>
+        </w:rPr>
+        <w:t>, ‘</w:t>
+      </w:r>
+      <w:proofErr w:type="spellStart"/>
+      <w:r>
+        <w:rPr>
+          <w:sz w:val="32"/>
+          <w:szCs w:val="32"/>
+        </w:rPr>
+        <w:t>results</w:t>
+      </w:r>
+      <w:proofErr w:type="spellEnd"/>
+      <w:r>
+        <w:rPr>
+          <w:sz w:val="32"/>
+          <w:szCs w:val="32"/>
+        </w:rPr>
+        <w:t>’: ‘</w:t>
+      </w:r>
+      <w:proofErr w:type="spellStart"/>
+      <w:r>
+        <w:rPr>
+          <w:sz w:val="32"/>
+          <w:szCs w:val="32"/>
+        </w:rPr>
+        <w:t>Failed</w:t>
+      </w:r>
+      <w:proofErr w:type="spellEnd"/>
+      <w:r>
+        <w:rPr>
+          <w:sz w:val="32"/>
+          <w:szCs w:val="32"/>
+        </w:rPr>
+        <w:t xml:space="preserve"> to book the </w:t>
+      </w:r>
+      <w:proofErr w:type="spellStart"/>
+      <w:r>
+        <w:rPr>
+          <w:sz w:val="32"/>
+          <w:szCs w:val="32"/>
+        </w:rPr>
+        <w:t>repetition</w:t>
+      </w:r>
+      <w:proofErr w:type="spellEnd"/>
+      <w:r>
+        <w:rPr>
+          <w:sz w:val="32"/>
+          <w:szCs w:val="32"/>
+        </w:rPr>
+        <w:t xml:space="preserve">. </w:t>
+      </w:r>
+      <w:proofErr w:type="spellStart"/>
+      <w:r>
+        <w:rPr>
+          <w:sz w:val="32"/>
+          <w:szCs w:val="32"/>
+        </w:rPr>
+        <w:t>Try</w:t>
+      </w:r>
+      <w:proofErr w:type="spellEnd"/>
+      <w:r>
+        <w:rPr>
+          <w:sz w:val="32"/>
+          <w:szCs w:val="32"/>
+        </w:rPr>
+        <w:t xml:space="preserve"> </w:t>
+      </w:r>
+      <w:proofErr w:type="spellStart"/>
+      <w:r>
+        <w:rPr>
+          <w:sz w:val="32"/>
+          <w:szCs w:val="32"/>
+        </w:rPr>
+        <w:t>Again</w:t>
+      </w:r>
+      <w:proofErr w:type="spellEnd"/>
+      <w:r>
+        <w:rPr>
+          <w:sz w:val="32"/>
+          <w:szCs w:val="32"/>
+        </w:rPr>
+        <w:t>.’} se la prenotazione non è andata a buon fine</w:t>
       </w:r>
     </w:p>
     <w:p>
@@ -1999,9 +4063,113 @@
           <w:sz w:val="32"/>
           <w:szCs w:val="32"/>
         </w:rPr>
-        <w:lastRenderedPageBreak/>
-        <w:t>{‘done’: false, ‘error’: ‘day, startTime, IDCourse, IDTeacher or account not found</w:t>
-      </w:r>
+        <w:t>{‘</w:t>
+      </w:r>
+      <w:proofErr w:type="spellStart"/>
+      <w:r>
+        <w:rPr>
+          <w:sz w:val="32"/>
+          <w:szCs w:val="32"/>
+        </w:rPr>
+        <w:t>done</w:t>
+      </w:r>
+      <w:proofErr w:type="spellEnd"/>
+      <w:r>
+        <w:rPr>
+          <w:sz w:val="32"/>
+          <w:szCs w:val="32"/>
+        </w:rPr>
+        <w:t>’: false, ‘</w:t>
+      </w:r>
+      <w:proofErr w:type="spellStart"/>
+      <w:r>
+        <w:rPr>
+          <w:sz w:val="32"/>
+          <w:szCs w:val="32"/>
+        </w:rPr>
+        <w:t>error</w:t>
+      </w:r>
+      <w:proofErr w:type="spellEnd"/>
+      <w:r>
+        <w:rPr>
+          <w:sz w:val="32"/>
+          <w:szCs w:val="32"/>
+        </w:rPr>
+        <w:t xml:space="preserve">’: ‘day, </w:t>
+      </w:r>
+      <w:proofErr w:type="spellStart"/>
+      <w:r>
+        <w:rPr>
+          <w:sz w:val="32"/>
+          <w:szCs w:val="32"/>
+        </w:rPr>
+        <w:t>startTime</w:t>
+      </w:r>
+      <w:proofErr w:type="spellEnd"/>
+      <w:r>
+        <w:rPr>
+          <w:sz w:val="32"/>
+          <w:szCs w:val="32"/>
+        </w:rPr>
+        <w:t xml:space="preserve">, </w:t>
+      </w:r>
+      <w:proofErr w:type="spellStart"/>
+      <w:r>
+        <w:rPr>
+          <w:sz w:val="32"/>
+          <w:szCs w:val="32"/>
+        </w:rPr>
+        <w:t>IDCourse</w:t>
+      </w:r>
+      <w:proofErr w:type="spellEnd"/>
+      <w:r>
+        <w:rPr>
+          <w:sz w:val="32"/>
+          <w:szCs w:val="32"/>
+        </w:rPr>
+        <w:t xml:space="preserve">, </w:t>
+      </w:r>
+      <w:proofErr w:type="spellStart"/>
+      <w:r>
+        <w:rPr>
+          <w:sz w:val="32"/>
+          <w:szCs w:val="32"/>
+        </w:rPr>
+        <w:t>IDTeacher</w:t>
+      </w:r>
+      <w:proofErr w:type="spellEnd"/>
+      <w:r>
+        <w:rPr>
+          <w:sz w:val="32"/>
+          <w:szCs w:val="32"/>
+        </w:rPr>
+        <w:t xml:space="preserve"> or account </w:t>
+      </w:r>
+      <w:proofErr w:type="spellStart"/>
+      <w:r>
+        <w:rPr>
+          <w:sz w:val="32"/>
+          <w:szCs w:val="32"/>
+        </w:rPr>
+        <w:t>not</w:t>
+      </w:r>
+      <w:proofErr w:type="spellEnd"/>
+      <w:r>
+        <w:rPr>
+          <w:sz w:val="32"/>
+          <w:szCs w:val="32"/>
+        </w:rPr>
+        <w:t xml:space="preserve"> </w:t>
+      </w:r>
+      <w:proofErr w:type="spellStart"/>
+      <w:r>
+        <w:rPr>
+          <w:sz w:val="32"/>
+          <w:szCs w:val="32"/>
+        </w:rPr>
+        <w:t>found</w:t>
+      </w:r>
+      <w:proofErr w:type="spellEnd"/>
       <w:r>
         <w:rPr>
           <w:sz w:val="32"/>
@@ -2034,7 +4202,75 @@
           <w:sz w:val="32"/>
           <w:szCs w:val="32"/>
         </w:rPr>
-        <w:t>{‘done’: fa</w:t>
+        <w:t>{‘</w:t>
+      </w:r>
+      <w:proofErr w:type="spellStart"/>
+      <w:r>
+        <w:rPr>
+          <w:sz w:val="32"/>
+          <w:szCs w:val="32"/>
+        </w:rPr>
+        <w:t>done</w:t>
+      </w:r>
+      <w:proofErr w:type="spellEnd"/>
+      <w:r>
+        <w:rPr>
+          <w:sz w:val="32"/>
+          <w:szCs w:val="32"/>
+        </w:rPr>
+        <w:t>’: false, ‘</w:t>
+      </w:r>
+      <w:proofErr w:type="spellStart"/>
+      <w:r>
+        <w:rPr>
+          <w:sz w:val="32"/>
+          <w:szCs w:val="32"/>
+        </w:rPr>
+        <w:t>error</w:t>
+      </w:r>
+      <w:proofErr w:type="spellEnd"/>
+      <w:r>
+        <w:rPr>
+          <w:sz w:val="32"/>
+          <w:szCs w:val="32"/>
+        </w:rPr>
+        <w:t>’: ‘no session’} se la sessione è scaduta</w:t>
+      </w:r>
+    </w:p>
+    <w:p>
+      <w:pPr>
+        <w:pStyle w:val="Paragrafoelenco"/>
+        <w:numPr>
+          <w:ilvl w:val="0"/>
+          <w:numId w:val="6"/>
+        </w:numPr>
+        <w:rPr>
+          <w:sz w:val="32"/>
+          <w:szCs w:val="32"/>
+        </w:rPr>
+      </w:pPr>
+      <w:r>
+        <w:rPr>
+          <w:sz w:val="32"/>
+          <w:szCs w:val="32"/>
+        </w:rPr>
+        <w:t>{‘</w:t>
+      </w:r>
+      <w:proofErr w:type="spellStart"/>
+      <w:r>
+        <w:rPr>
+          <w:sz w:val="32"/>
+          <w:szCs w:val="32"/>
+        </w:rPr>
+        <w:t>done</w:t>
+      </w:r>
+      <w:proofErr w:type="spellEnd"/>
+      <w:r>
+        <w:rPr>
+          <w:sz w:val="32"/>
+          <w:szCs w:val="32"/>
+        </w:rPr>
+        <w:t>’: fa</w:t>
       </w:r>
       <w:r>
         <w:rPr>
@@ -2048,8 +4284,65 @@
           <w:sz w:val="32"/>
           <w:szCs w:val="32"/>
         </w:rPr>
-        <w:t>se, ‘error’: db error} se sono avvenuti errori nel db</w:t>
-      </w:r>
+        <w:t>se, ‘</w:t>
+      </w:r>
+      <w:proofErr w:type="spellStart"/>
+      <w:r>
+        <w:rPr>
+          <w:sz w:val="32"/>
+          <w:szCs w:val="32"/>
+        </w:rPr>
+        <w:t>error</w:t>
+      </w:r>
+      <w:proofErr w:type="spellEnd"/>
+      <w:r>
+        <w:rPr>
+          <w:sz w:val="32"/>
+          <w:szCs w:val="32"/>
+        </w:rPr>
+        <w:t xml:space="preserve">’: </w:t>
+      </w:r>
+      <w:proofErr w:type="spellStart"/>
+      <w:r>
+        <w:rPr>
+          <w:sz w:val="32"/>
+          <w:szCs w:val="32"/>
+        </w:rPr>
+        <w:t>db</w:t>
+      </w:r>
+      <w:proofErr w:type="spellEnd"/>
+      <w:r>
+        <w:rPr>
+          <w:sz w:val="32"/>
+          <w:szCs w:val="32"/>
+        </w:rPr>
+        <w:t xml:space="preserve"> </w:t>
+      </w:r>
+      <w:proofErr w:type="spellStart"/>
+      <w:r>
+        <w:rPr>
+          <w:sz w:val="32"/>
+          <w:szCs w:val="32"/>
+        </w:rPr>
+        <w:t>error</w:t>
+      </w:r>
+      <w:proofErr w:type="spellEnd"/>
+      <w:r>
+        <w:rPr>
+          <w:sz w:val="32"/>
+          <w:szCs w:val="32"/>
+        </w:rPr>
+        <w:t xml:space="preserve">} se sono avvenuti errori nel </w:t>
+      </w:r>
+      <w:proofErr w:type="spellStart"/>
+      <w:r>
+        <w:rPr>
+          <w:sz w:val="32"/>
+          <w:szCs w:val="32"/>
+        </w:rPr>
+        <w:t>db</w:t>
+      </w:r>
+      <w:proofErr w:type="spellEnd"/>
     </w:p>
     <w:p>
       <w:pPr>
